--- a/Android_SDK/PPWrite-Android SDK-V2.3.2.docx
+++ b/Android_SDK/PPWrite-Android SDK-V2.3.2.docx
@@ -707,8 +707,6 @@
               </w:rPr>
               <w:t>等</w:t>
             </w:r>
-            <w:bookmarkStart w:id="0" w:name="_GoBack"/>
-            <w:bookmarkEnd w:id="0"/>
           </w:p>
         </w:tc>
         <w:tc>
@@ -752,6 +750,169 @@
               </w:rPr>
               <w:t>-2</w:t>
             </w:r>
+          </w:p>
+        </w:tc>
+        <w:tc>
+          <w:tcPr>
+            <w:tcW w:w="1416" w:type="dxa"/>
+          </w:tcPr>
+          <w:p>
+            <w:pPr>
+              <w:pBdr>
+                <w:top w:val="none" w:sz="0" w:space="0" w:color="auto"/>
+                <w:left w:val="none" w:sz="0" w:space="0" w:color="auto"/>
+                <w:bottom w:val="none" w:sz="0" w:space="0" w:color="auto"/>
+                <w:right w:val="none" w:sz="0" w:space="0" w:color="auto"/>
+                <w:between w:val="none" w:sz="0" w:space="0" w:color="auto"/>
+                <w:bar w:val="none" w:sz="0" w:color="auto"/>
+              </w:pBdr>
+              <w:rPr>
+                <w:rFonts w:ascii="Arial Unicode MS" w:hAnsi="Arial Unicode MS"/>
+                <w:sz w:val="24"/>
+                <w:szCs w:val="24"/>
+                <w:lang w:val="zh-CN"/>
+              </w:rPr>
+            </w:pPr>
+          </w:p>
+        </w:tc>
+      </w:tr>
+      <w:tr>
+        <w:trPr>
+          <w:trHeight w:val="365"/>
+        </w:trPr>
+        <w:tc>
+          <w:tcPr>
+            <w:tcW w:w="1070" w:type="dxa"/>
+          </w:tcPr>
+          <w:p>
+            <w:pPr>
+              <w:pBdr>
+                <w:top w:val="none" w:sz="0" w:space="0" w:color="auto"/>
+                <w:left w:val="none" w:sz="0" w:space="0" w:color="auto"/>
+                <w:bottom w:val="none" w:sz="0" w:space="0" w:color="auto"/>
+                <w:right w:val="none" w:sz="0" w:space="0" w:color="auto"/>
+                <w:between w:val="none" w:sz="0" w:space="0" w:color="auto"/>
+                <w:bar w:val="none" w:sz="0" w:color="auto"/>
+              </w:pBdr>
+              <w:rPr>
+                <w:rFonts w:hint="eastAsia"/>
+                <w:sz w:val="24"/>
+                <w:szCs w:val="24"/>
+              </w:rPr>
+            </w:pPr>
+            <w:r>
+              <w:rPr>
+                <w:sz w:val="24"/>
+                <w:szCs w:val="24"/>
+              </w:rPr>
+              <w:t>V2.</w:t>
+            </w:r>
+            <w:r>
+              <w:rPr>
+                <w:rFonts w:hint="eastAsia"/>
+                <w:sz w:val="24"/>
+                <w:szCs w:val="24"/>
+              </w:rPr>
+              <w:t>4.</w:t>
+            </w:r>
+            <w:r>
+              <w:rPr>
+                <w:sz w:val="24"/>
+                <w:szCs w:val="24"/>
+              </w:rPr>
+              <w:t>7</w:t>
+            </w:r>
+          </w:p>
+        </w:tc>
+        <w:tc>
+          <w:tcPr>
+            <w:tcW w:w="5583" w:type="dxa"/>
+          </w:tcPr>
+          <w:p>
+            <w:pPr>
+              <w:pBdr>
+                <w:top w:val="none" w:sz="0" w:space="0" w:color="auto"/>
+                <w:left w:val="none" w:sz="0" w:space="0" w:color="auto"/>
+                <w:bottom w:val="none" w:sz="0" w:space="0" w:color="auto"/>
+                <w:right w:val="none" w:sz="0" w:space="0" w:color="auto"/>
+                <w:between w:val="none" w:sz="0" w:space="0" w:color="auto"/>
+                <w:bar w:val="none" w:sz="0" w:color="auto"/>
+              </w:pBdr>
+              <w:rPr>
+                <w:rFonts w:ascii="PingFang SC" w:eastAsia="PingFang SC" w:hAnsi="PingFang SC" w:hint="eastAsia"/>
+                <w:sz w:val="24"/>
+                <w:szCs w:val="24"/>
+              </w:rPr>
+            </w:pPr>
+            <w:r>
+              <w:rPr>
+                <w:rFonts w:ascii="PingFang SC" w:eastAsia="PingFang SC" w:hAnsi="PingFang SC" w:hint="eastAsia"/>
+                <w:sz w:val="24"/>
+                <w:szCs w:val="24"/>
+              </w:rPr>
+              <w:t>修改了笔服务的封装方式，</w:t>
+            </w:r>
+            <w:r>
+              <w:rPr>
+                <w:rFonts w:ascii="PingFang SC" w:eastAsia="PingFang SC" w:hAnsi="PingFang SC" w:hint="eastAsia"/>
+                <w:sz w:val="24"/>
+                <w:szCs w:val="24"/>
+              </w:rPr>
+              <w:t>将常用方法进行开放</w:t>
+            </w:r>
+          </w:p>
+        </w:tc>
+        <w:tc>
+          <w:tcPr>
+            <w:tcW w:w="1559" w:type="dxa"/>
+          </w:tcPr>
+          <w:p>
+            <w:pPr>
+              <w:pBdr>
+                <w:top w:val="none" w:sz="0" w:space="0" w:color="auto"/>
+                <w:left w:val="none" w:sz="0" w:space="0" w:color="auto"/>
+                <w:bottom w:val="none" w:sz="0" w:space="0" w:color="auto"/>
+                <w:right w:val="none" w:sz="0" w:space="0" w:color="auto"/>
+                <w:between w:val="none" w:sz="0" w:space="0" w:color="auto"/>
+                <w:bar w:val="none" w:sz="0" w:color="auto"/>
+              </w:pBdr>
+              <w:rPr>
+                <w:rFonts w:hint="eastAsia"/>
+                <w:sz w:val="24"/>
+                <w:szCs w:val="24"/>
+              </w:rPr>
+            </w:pPr>
+            <w:r>
+              <w:rPr>
+                <w:sz w:val="24"/>
+                <w:szCs w:val="24"/>
+              </w:rPr>
+              <w:t>2016-</w:t>
+            </w:r>
+            <w:r>
+              <w:rPr>
+                <w:rFonts w:hint="eastAsia"/>
+                <w:sz w:val="24"/>
+                <w:szCs w:val="24"/>
+              </w:rPr>
+              <w:t>12</w:t>
+            </w:r>
+            <w:r>
+              <w:rPr>
+                <w:sz w:val="24"/>
+                <w:szCs w:val="24"/>
+              </w:rPr>
+              <w:t>-</w:t>
+            </w:r>
+            <w:r>
+              <w:rPr>
+                <w:sz w:val="24"/>
+                <w:szCs w:val="24"/>
+              </w:rPr>
+              <w:t>5</w:t>
+            </w:r>
+            <w:bookmarkStart w:id="0" w:name="_GoBack"/>
+            <w:bookmarkEnd w:id="0"/>
           </w:p>
         </w:tc>
         <w:tc>
@@ -2083,12 +2244,10 @@
         </w:rPr>
         <w:t>、</w:t>
       </w:r>
-      <w:proofErr w:type="spellStart"/>
       <w:r>
         <w:t>PPWrite</w:t>
       </w:r>
       <w:bookmarkEnd w:id="2"/>
-      <w:proofErr w:type="spellEnd"/>
     </w:p>
     <w:p>
       <w:pPr>
@@ -2884,7 +3043,6 @@
           <w:szCs w:val="24"/>
         </w:rPr>
       </w:pPr>
-      <w:proofErr w:type="spellStart"/>
       <w:r>
         <w:rPr>
           <w:rFonts w:ascii="Microsoft YaHei" w:eastAsia="Microsoft YaHei" w:hAnsi="Microsoft YaHei" w:cs="Helvetica"/>
@@ -2894,19 +3052,7 @@
           <w:sz w:val="24"/>
           <w:szCs w:val="24"/>
         </w:rPr>
-        <w:t>RobotpenSDK</w:t>
-      </w:r>
-      <w:proofErr w:type="spellEnd"/>
-      <w:r>
-        <w:rPr>
-          <w:rFonts w:ascii="Microsoft YaHei" w:eastAsia="Microsoft YaHei" w:hAnsi="Microsoft YaHei" w:cs="Helvetica"/>
-          <w:b/>
-          <w:bCs/>
-          <w:color w:val="FF0000"/>
-          <w:sz w:val="24"/>
-          <w:szCs w:val="24"/>
-        </w:rPr>
-        <w:t xml:space="preserve">  核心服务</w:t>
+        <w:t>RobotpenSDK  核心服务</w:t>
       </w:r>
       <w:r>
         <w:rPr>
@@ -2962,7 +3108,6 @@
           <w:szCs w:val="24"/>
         </w:rPr>
       </w:pPr>
-      <w:proofErr w:type="spellStart"/>
       <w:r>
         <w:rPr>
           <w:rFonts w:ascii="Microsoft YaHei" w:eastAsia="Microsoft YaHei" w:hAnsi="Microsoft YaHei" w:cs="Helvetica"/>
@@ -2972,18 +3117,7 @@
           <w:szCs w:val="24"/>
         </w:rPr>
         <w:lastRenderedPageBreak/>
-        <w:t>RobotpenFile</w:t>
-      </w:r>
-      <w:proofErr w:type="spellEnd"/>
-      <w:r>
-        <w:rPr>
-          <w:rFonts w:ascii="Microsoft YaHei" w:eastAsia="Microsoft YaHei" w:hAnsi="Microsoft YaHei" w:cs="Helvetica"/>
-          <w:b/>
-          <w:bCs/>
-          <w:sz w:val="24"/>
-          <w:szCs w:val="24"/>
-        </w:rPr>
-        <w:t xml:space="preserve">  文件服务</w:t>
+        <w:t>RobotpenFile  文件服务</w:t>
       </w:r>
       <w:r>
         <w:rPr>
@@ -3037,7 +3171,6 @@
           <w:szCs w:val="24"/>
         </w:rPr>
       </w:pPr>
-      <w:proofErr w:type="spellStart"/>
       <w:r>
         <w:rPr>
           <w:rFonts w:ascii="Microsoft YaHei" w:eastAsia="Microsoft YaHei" w:hAnsi="Microsoft YaHei" w:cs="Helvetica"/>
@@ -3046,18 +3179,7 @@
           <w:sz w:val="24"/>
           <w:szCs w:val="24"/>
         </w:rPr>
-        <w:t>RobotpenRemote</w:t>
-      </w:r>
-      <w:proofErr w:type="spellEnd"/>
-      <w:r>
-        <w:rPr>
-          <w:rFonts w:ascii="Microsoft YaHei" w:eastAsia="Microsoft YaHei" w:hAnsi="Microsoft YaHei" w:cs="Helvetica"/>
-          <w:b/>
-          <w:bCs/>
-          <w:sz w:val="24"/>
-          <w:szCs w:val="24"/>
-        </w:rPr>
-        <w:t xml:space="preserve"> 笔的交互服务</w:t>
+        <w:t>RobotpenRemote 笔的交互服务</w:t>
       </w:r>
       <w:r>
         <w:rPr>
@@ -3152,7 +3274,6 @@
           <w:szCs w:val="24"/>
         </w:rPr>
       </w:pPr>
-      <w:proofErr w:type="spellStart"/>
       <w:r>
         <w:rPr>
           <w:rFonts w:ascii="Microsoft YaHei" w:eastAsia="Microsoft YaHei" w:hAnsi="Microsoft YaHei" w:cs="Helvetica"/>
@@ -3162,9 +3283,19 @@
           <w:sz w:val="24"/>
           <w:szCs w:val="24"/>
         </w:rPr>
-        <w:t>RobotpenModel</w:t>
-      </w:r>
-      <w:proofErr w:type="spellEnd"/>
+        <w:t xml:space="preserve">RobotpenModel </w:t>
+      </w:r>
+      <w:r>
+        <w:rPr>
+          <w:rFonts w:ascii="Microsoft YaHei" w:eastAsia="Microsoft YaHei" w:hAnsi="Microsoft YaHei" w:cs="Helvetica" w:hint="eastAsia"/>
+          <w:b/>
+          <w:bCs/>
+          <w:color w:val="FF0000"/>
+          <w:sz w:val="24"/>
+          <w:szCs w:val="24"/>
+        </w:rPr>
+        <w:t xml:space="preserve"> 笔服务的对象库，提供</w:t>
+      </w:r>
       <w:r>
         <w:rPr>
           <w:rFonts w:ascii="Microsoft YaHei" w:eastAsia="Microsoft YaHei" w:hAnsi="Microsoft YaHei" w:cs="Helvetica"/>
@@ -3174,42 +3305,7 @@
           <w:sz w:val="24"/>
           <w:szCs w:val="24"/>
         </w:rPr>
-        <w:t xml:space="preserve"> </w:t>
-      </w:r>
-      <w:r>
-        <w:rPr>
-          <w:rFonts w:ascii="Microsoft YaHei" w:eastAsia="Microsoft YaHei" w:hAnsi="Microsoft YaHei" w:cs="Helvetica" w:hint="eastAsia"/>
-          <w:b/>
-          <w:bCs/>
-          <w:color w:val="FF0000"/>
-          <w:sz w:val="24"/>
-          <w:szCs w:val="24"/>
-        </w:rPr>
-        <w:t xml:space="preserve"> 笔服务的对象库，提供</w:t>
-      </w:r>
-      <w:proofErr w:type="spellStart"/>
-      <w:r>
-        <w:rPr>
-          <w:rFonts w:ascii="Microsoft YaHei" w:eastAsia="Microsoft YaHei" w:hAnsi="Microsoft YaHei" w:cs="Helvetica"/>
-          <w:b/>
-          <w:bCs/>
-          <w:color w:val="FF0000"/>
-          <w:sz w:val="24"/>
-          <w:szCs w:val="24"/>
-        </w:rPr>
-        <w:t>SDk</w:t>
-      </w:r>
-      <w:proofErr w:type="spellEnd"/>
-      <w:r>
-        <w:rPr>
-          <w:rFonts w:ascii="Microsoft YaHei" w:eastAsia="Microsoft YaHei" w:hAnsi="Microsoft YaHei" w:cs="Helvetica"/>
-          <w:b/>
-          <w:bCs/>
-          <w:color w:val="FF0000"/>
-          <w:sz w:val="24"/>
-          <w:szCs w:val="24"/>
-        </w:rPr>
-        <w:t>中使用到的</w:t>
+        <w:t>SDk中使用到的</w:t>
       </w:r>
       <w:r>
         <w:rPr>
@@ -3266,7 +3362,6 @@
           <w:szCs w:val="24"/>
         </w:rPr>
       </w:pPr>
-      <w:proofErr w:type="spellStart"/>
       <w:r>
         <w:rPr>
           <w:rFonts w:ascii="Microsoft YaHei" w:eastAsia="Microsoft YaHei" w:hAnsi="Microsoft YaHei" w:cs="Helvetica"/>
@@ -3289,7 +3384,6 @@
         </w:rPr>
         <w:t>til</w:t>
       </w:r>
-      <w:proofErr w:type="spellEnd"/>
       <w:r>
         <w:rPr>
           <w:rFonts w:ascii="Microsoft YaHei" w:eastAsia="Microsoft YaHei" w:hAnsi="Microsoft YaHei" w:cs="Helvetica" w:hint="eastAsia"/>
@@ -3345,7 +3439,6 @@
           <w:szCs w:val="24"/>
         </w:rPr>
       </w:pPr>
-      <w:proofErr w:type="spellStart"/>
       <w:r>
         <w:rPr>
           <w:rFonts w:ascii="Microsoft YaHei" w:eastAsia="Microsoft YaHei" w:hAnsi="Microsoft YaHei" w:cs="Helvetica"/>
@@ -3379,7 +3472,6 @@
         </w:rPr>
         <w:t>penDb</w:t>
       </w:r>
-      <w:proofErr w:type="spellEnd"/>
       <w:r>
         <w:rPr>
           <w:rFonts w:ascii="Microsoft YaHei" w:eastAsia="Microsoft YaHei" w:hAnsi="Microsoft YaHei" w:cs="Helvetica" w:hint="eastAsia"/>
@@ -3446,7 +3538,6 @@
         </w:rPr>
         <w:t xml:space="preserve">gson-2.7 </w:t>
       </w:r>
-      <w:proofErr w:type="spellStart"/>
       <w:r>
         <w:rPr>
           <w:rFonts w:ascii="Microsoft YaHei" w:eastAsia="Microsoft YaHei" w:hAnsi="Microsoft YaHei" w:cs="Calibri" w:hint="eastAsia"/>
@@ -3458,7 +3549,6 @@
         </w:rPr>
         <w:t>json</w:t>
       </w:r>
-      <w:proofErr w:type="spellEnd"/>
       <w:r>
         <w:rPr>
           <w:rFonts w:ascii="Microsoft YaHei" w:eastAsia="Microsoft YaHei" w:hAnsi="Microsoft YaHei" w:cs="Calibri" w:hint="eastAsia"/>
@@ -3775,29 +3865,7 @@
           <w:sz w:val="24"/>
           <w:szCs w:val="24"/>
         </w:rPr>
-        <w:t xml:space="preserve">    </w:t>
-      </w:r>
-      <w:proofErr w:type="spellStart"/>
-      <w:r>
-        <w:rPr>
-          <w:rFonts w:ascii="Microsoft YaHei" w:eastAsia="Microsoft YaHei" w:hAnsi="Microsoft YaHei" w:cs="Helvetica"/>
-          <w:b/>
-          <w:bCs/>
-          <w:sz w:val="24"/>
-          <w:szCs w:val="24"/>
-        </w:rPr>
-        <w:t>System.loadLibrary</w:t>
-      </w:r>
-      <w:proofErr w:type="spellEnd"/>
-      <w:r>
-        <w:rPr>
-          <w:rFonts w:ascii="Microsoft YaHei" w:eastAsia="Microsoft YaHei" w:hAnsi="Microsoft YaHei" w:cs="Helvetica"/>
-          <w:b/>
-          <w:bCs/>
-          <w:sz w:val="24"/>
-          <w:szCs w:val="24"/>
-        </w:rPr>
-        <w:t>("avutil-54");</w:t>
+        <w:t xml:space="preserve">    System.loadLibrary("avutil-54");</w:t>
       </w:r>
     </w:p>
     <w:p>
@@ -3845,29 +3913,7 @@
           <w:sz w:val="24"/>
           <w:szCs w:val="24"/>
         </w:rPr>
-        <w:t xml:space="preserve">    </w:t>
-      </w:r>
-      <w:proofErr w:type="spellStart"/>
-      <w:r>
-        <w:rPr>
-          <w:rFonts w:ascii="Microsoft YaHei" w:eastAsia="Microsoft YaHei" w:hAnsi="Microsoft YaHei" w:cs="Helvetica"/>
-          <w:b/>
-          <w:bCs/>
-          <w:sz w:val="24"/>
-          <w:szCs w:val="24"/>
-        </w:rPr>
-        <w:t>System.loadLibrary</w:t>
-      </w:r>
-      <w:proofErr w:type="spellEnd"/>
-      <w:r>
-        <w:rPr>
-          <w:rFonts w:ascii="Microsoft YaHei" w:eastAsia="Microsoft YaHei" w:hAnsi="Microsoft YaHei" w:cs="Helvetica"/>
-          <w:b/>
-          <w:bCs/>
-          <w:sz w:val="24"/>
-          <w:szCs w:val="24"/>
-        </w:rPr>
-        <w:t>("swresample-1");</w:t>
+        <w:t xml:space="preserve">    System.loadLibrary("swresample-1");</w:t>
       </w:r>
     </w:p>
     <w:p>
@@ -3915,29 +3961,7 @@
           <w:sz w:val="24"/>
           <w:szCs w:val="24"/>
         </w:rPr>
-        <w:t xml:space="preserve">    </w:t>
-      </w:r>
-      <w:proofErr w:type="spellStart"/>
-      <w:r>
-        <w:rPr>
-          <w:rFonts w:ascii="Microsoft YaHei" w:eastAsia="Microsoft YaHei" w:hAnsi="Microsoft YaHei" w:cs="Helvetica"/>
-          <w:b/>
-          <w:bCs/>
-          <w:sz w:val="24"/>
-          <w:szCs w:val="24"/>
-        </w:rPr>
-        <w:t>System.loadLibrary</w:t>
-      </w:r>
-      <w:proofErr w:type="spellEnd"/>
-      <w:r>
-        <w:rPr>
-          <w:rFonts w:ascii="Microsoft YaHei" w:eastAsia="Microsoft YaHei" w:hAnsi="Microsoft YaHei" w:cs="Helvetica"/>
-          <w:b/>
-          <w:bCs/>
-          <w:sz w:val="24"/>
-          <w:szCs w:val="24"/>
-        </w:rPr>
-        <w:t>("swscale-3");</w:t>
+        <w:t xml:space="preserve">    System.loadLibrary("swscale-3");</w:t>
       </w:r>
     </w:p>
     <w:p>
@@ -3985,29 +4009,7 @@
           <w:sz w:val="24"/>
           <w:szCs w:val="24"/>
         </w:rPr>
-        <w:t xml:space="preserve">    </w:t>
-      </w:r>
-      <w:proofErr w:type="spellStart"/>
-      <w:r>
-        <w:rPr>
-          <w:rFonts w:ascii="Microsoft YaHei" w:eastAsia="Microsoft YaHei" w:hAnsi="Microsoft YaHei" w:cs="Helvetica"/>
-          <w:b/>
-          <w:bCs/>
-          <w:sz w:val="24"/>
-          <w:szCs w:val="24"/>
-        </w:rPr>
-        <w:t>System.loadLibrary</w:t>
-      </w:r>
-      <w:proofErr w:type="spellEnd"/>
-      <w:r>
-        <w:rPr>
-          <w:rFonts w:ascii="Microsoft YaHei" w:eastAsia="Microsoft YaHei" w:hAnsi="Microsoft YaHei" w:cs="Helvetica"/>
-          <w:b/>
-          <w:bCs/>
-          <w:sz w:val="24"/>
-          <w:szCs w:val="24"/>
-        </w:rPr>
-        <w:t>("postproc-53");</w:t>
+        <w:t xml:space="preserve">    System.loadLibrary("postproc-53");</w:t>
       </w:r>
     </w:p>
     <w:p>
@@ -4055,29 +4057,7 @@
           <w:sz w:val="24"/>
           <w:szCs w:val="24"/>
         </w:rPr>
-        <w:t xml:space="preserve">    </w:t>
-      </w:r>
-      <w:proofErr w:type="spellStart"/>
-      <w:r>
-        <w:rPr>
-          <w:rFonts w:ascii="Microsoft YaHei" w:eastAsia="Microsoft YaHei" w:hAnsi="Microsoft YaHei" w:cs="Helvetica"/>
-          <w:b/>
-          <w:bCs/>
-          <w:sz w:val="24"/>
-          <w:szCs w:val="24"/>
-        </w:rPr>
-        <w:t>System.loadLibrary</w:t>
-      </w:r>
-      <w:proofErr w:type="spellEnd"/>
-      <w:r>
-        <w:rPr>
-          <w:rFonts w:ascii="Microsoft YaHei" w:eastAsia="Microsoft YaHei" w:hAnsi="Microsoft YaHei" w:cs="Helvetica"/>
-          <w:b/>
-          <w:bCs/>
-          <w:sz w:val="24"/>
-          <w:szCs w:val="24"/>
-        </w:rPr>
-        <w:t>("avcodec-56");</w:t>
+        <w:t xml:space="preserve">    System.loadLibrary("avcodec-56");</w:t>
       </w:r>
     </w:p>
     <w:p>
@@ -4125,29 +4105,7 @@
           <w:sz w:val="24"/>
           <w:szCs w:val="24"/>
         </w:rPr>
-        <w:t xml:space="preserve">    </w:t>
-      </w:r>
-      <w:proofErr w:type="spellStart"/>
-      <w:r>
-        <w:rPr>
-          <w:rFonts w:ascii="Microsoft YaHei" w:eastAsia="Microsoft YaHei" w:hAnsi="Microsoft YaHei" w:cs="Helvetica"/>
-          <w:b/>
-          <w:bCs/>
-          <w:sz w:val="24"/>
-          <w:szCs w:val="24"/>
-        </w:rPr>
-        <w:t>System.loadLibrary</w:t>
-      </w:r>
-      <w:proofErr w:type="spellEnd"/>
-      <w:r>
-        <w:rPr>
-          <w:rFonts w:ascii="Microsoft YaHei" w:eastAsia="Microsoft YaHei" w:hAnsi="Microsoft YaHei" w:cs="Helvetica"/>
-          <w:b/>
-          <w:bCs/>
-          <w:sz w:val="24"/>
-          <w:szCs w:val="24"/>
-        </w:rPr>
-        <w:t>("avformat-56");</w:t>
+        <w:t xml:space="preserve">    System.loadLibrary("avformat-56");</w:t>
       </w:r>
     </w:p>
     <w:p>
@@ -4195,29 +4153,7 @@
           <w:sz w:val="24"/>
           <w:szCs w:val="24"/>
         </w:rPr>
-        <w:t xml:space="preserve">    </w:t>
-      </w:r>
-      <w:proofErr w:type="spellStart"/>
-      <w:r>
-        <w:rPr>
-          <w:rFonts w:ascii="Microsoft YaHei" w:eastAsia="Microsoft YaHei" w:hAnsi="Microsoft YaHei" w:cs="Helvetica"/>
-          <w:b/>
-          <w:bCs/>
-          <w:sz w:val="24"/>
-          <w:szCs w:val="24"/>
-        </w:rPr>
-        <w:t>System.loadLibrary</w:t>
-      </w:r>
-      <w:proofErr w:type="spellEnd"/>
-      <w:r>
-        <w:rPr>
-          <w:rFonts w:ascii="Microsoft YaHei" w:eastAsia="Microsoft YaHei" w:hAnsi="Microsoft YaHei" w:cs="Helvetica"/>
-          <w:b/>
-          <w:bCs/>
-          <w:sz w:val="24"/>
-          <w:szCs w:val="24"/>
-        </w:rPr>
-        <w:t>("avfilter-5");</w:t>
+        <w:t xml:space="preserve">    System.loadLibrary("avfilter-5");</w:t>
       </w:r>
     </w:p>
     <w:p>
@@ -4267,7 +4203,6 @@
         </w:rPr>
         <w:t xml:space="preserve">    </w:t>
       </w:r>
-      <w:proofErr w:type="spellStart"/>
       <w:r>
         <w:rPr>
           <w:rFonts w:ascii="Microsoft YaHei" w:eastAsia="Microsoft YaHei" w:hAnsi="Microsoft YaHei" w:cs="Helvetica" w:hint="cs"/>
@@ -4276,18 +4211,7 @@
           <w:sz w:val="24"/>
           <w:szCs w:val="24"/>
         </w:rPr>
-        <w:t>System.loadLibrary</w:t>
-      </w:r>
-      <w:proofErr w:type="spellEnd"/>
-      <w:r>
-        <w:rPr>
-          <w:rFonts w:ascii="Microsoft YaHei" w:eastAsia="Microsoft YaHei" w:hAnsi="Microsoft YaHei" w:cs="Helvetica" w:hint="cs"/>
-          <w:b/>
-          <w:bCs/>
-          <w:sz w:val="24"/>
-          <w:szCs w:val="24"/>
-        </w:rPr>
-        <w:t>("avdevice-56");</w:t>
+        <w:t>System.loadLibrary("avdevice-56");</w:t>
       </w:r>
     </w:p>
     <w:p>
@@ -4335,51 +4259,7 @@
           <w:sz w:val="24"/>
           <w:szCs w:val="24"/>
         </w:rPr>
-        <w:t xml:space="preserve">    </w:t>
-      </w:r>
-      <w:proofErr w:type="spellStart"/>
-      <w:r>
-        <w:rPr>
-          <w:rFonts w:ascii="Microsoft YaHei" w:eastAsia="Microsoft YaHei" w:hAnsi="Microsoft YaHei" w:cs="Helvetica"/>
-          <w:b/>
-          <w:bCs/>
-          <w:sz w:val="24"/>
-          <w:szCs w:val="24"/>
-        </w:rPr>
-        <w:t>System.loadLibrary</w:t>
-      </w:r>
-      <w:proofErr w:type="spellEnd"/>
-      <w:r>
-        <w:rPr>
-          <w:rFonts w:ascii="Microsoft YaHei" w:eastAsia="Microsoft YaHei" w:hAnsi="Microsoft YaHei" w:cs="Helvetica"/>
-          <w:b/>
-          <w:bCs/>
-          <w:sz w:val="24"/>
-          <w:szCs w:val="24"/>
-        </w:rPr>
-        <w:t>("</w:t>
-      </w:r>
-      <w:proofErr w:type="spellStart"/>
-      <w:r>
-        <w:rPr>
-          <w:rFonts w:ascii="Microsoft YaHei" w:eastAsia="Microsoft YaHei" w:hAnsi="Microsoft YaHei" w:cs="Helvetica"/>
-          <w:b/>
-          <w:bCs/>
-          <w:sz w:val="24"/>
-          <w:szCs w:val="24"/>
-        </w:rPr>
-        <w:t>RecordImageUtil</w:t>
-      </w:r>
-      <w:proofErr w:type="spellEnd"/>
-      <w:r>
-        <w:rPr>
-          <w:rFonts w:ascii="Microsoft YaHei" w:eastAsia="Microsoft YaHei" w:hAnsi="Microsoft YaHei" w:cs="Helvetica"/>
-          <w:b/>
-          <w:bCs/>
-          <w:sz w:val="24"/>
-          <w:szCs w:val="24"/>
-        </w:rPr>
-        <w:t>");</w:t>
+        <w:t xml:space="preserve">    System.loadLibrary("RecordImageUtil");</w:t>
       </w:r>
     </w:p>
     <w:p>
@@ -4675,23 +4555,7 @@
           <w:rFonts w:ascii="Microsoft YaHei" w:eastAsia="Microsoft YaHei" w:hAnsi="Microsoft YaHei" w:hint="eastAsia"/>
           <w:sz w:val="24"/>
         </w:rPr>
-        <w:t>Libs中放置的是jar包，</w:t>
-      </w:r>
-      <w:proofErr w:type="spellStart"/>
-      <w:r>
-        <w:rPr>
-          <w:rFonts w:ascii="Microsoft YaHei" w:eastAsia="Microsoft YaHei" w:hAnsi="Microsoft YaHei" w:hint="eastAsia"/>
-          <w:sz w:val="24"/>
-        </w:rPr>
-        <w:t>jniLibs</w:t>
-      </w:r>
-      <w:proofErr w:type="spellEnd"/>
-      <w:r>
-        <w:rPr>
-          <w:rFonts w:ascii="Microsoft YaHei" w:eastAsia="Microsoft YaHei" w:hAnsi="Microsoft YaHei" w:hint="eastAsia"/>
-          <w:sz w:val="24"/>
-        </w:rPr>
-        <w:t>中放置的是so包。</w:t>
+        <w:t>Libs中放置的是jar包，jniLibs中放置的是so包。</w:t>
       </w:r>
     </w:p>
     <w:p>
@@ -4906,23 +4770,13 @@
           <w:szCs w:val="24"/>
         </w:rPr>
       </w:pPr>
-      <w:proofErr w:type="gramStart"/>
       <w:r>
         <w:rPr>
           <w:rFonts w:ascii="Microsoft YaHei" w:eastAsia="Microsoft YaHei" w:hAnsi="Microsoft YaHei" w:cs="Helvetica"/>
           <w:sz w:val="24"/>
           <w:szCs w:val="24"/>
         </w:rPr>
-        <w:t>&lt;!--</w:t>
-      </w:r>
-      <w:proofErr w:type="gramEnd"/>
-      <w:r>
-        <w:rPr>
-          <w:rFonts w:ascii="Microsoft YaHei" w:eastAsia="Microsoft YaHei" w:hAnsi="Microsoft YaHei" w:cs="Helvetica"/>
-          <w:sz w:val="24"/>
-          <w:szCs w:val="24"/>
-        </w:rPr>
-        <w:t xml:space="preserve"> 访问网络权限 --&gt;</w:t>
+        <w:t>&lt;!-- 访问网络权限 --&gt;</w:t>
       </w:r>
     </w:p>
     <w:p>
@@ -4966,53 +4820,7 @@
           <w:sz w:val="24"/>
           <w:szCs w:val="24"/>
         </w:rPr>
-        <w:t xml:space="preserve">&lt;uses-permission </w:t>
-      </w:r>
-      <w:proofErr w:type="spellStart"/>
-      <w:r>
-        <w:rPr>
-          <w:rFonts w:ascii="Microsoft YaHei" w:eastAsia="Microsoft YaHei" w:hAnsi="Microsoft YaHei" w:cs="Helvetica"/>
-          <w:sz w:val="24"/>
-          <w:szCs w:val="24"/>
-        </w:rPr>
-        <w:t>android:name</w:t>
-      </w:r>
-      <w:proofErr w:type="spellEnd"/>
-      <w:r>
-        <w:rPr>
-          <w:rFonts w:ascii="Microsoft YaHei" w:eastAsia="Microsoft YaHei" w:hAnsi="Microsoft YaHei" w:cs="Helvetica"/>
-          <w:sz w:val="24"/>
-          <w:szCs w:val="24"/>
-        </w:rPr>
-        <w:t>="</w:t>
-      </w:r>
-      <w:proofErr w:type="spellStart"/>
-      <w:proofErr w:type="gramStart"/>
-      <w:r>
-        <w:rPr>
-          <w:rFonts w:ascii="Microsoft YaHei" w:eastAsia="Microsoft YaHei" w:hAnsi="Microsoft YaHei" w:cs="Helvetica"/>
-          <w:sz w:val="24"/>
-          <w:szCs w:val="24"/>
-        </w:rPr>
-        <w:t>android.permission</w:t>
-      </w:r>
-      <w:proofErr w:type="gramEnd"/>
-      <w:r>
-        <w:rPr>
-          <w:rFonts w:ascii="Microsoft YaHei" w:eastAsia="Microsoft YaHei" w:hAnsi="Microsoft YaHei" w:cs="Helvetica"/>
-          <w:sz w:val="24"/>
-          <w:szCs w:val="24"/>
-        </w:rPr>
-        <w:t>.INTERNET</w:t>
-      </w:r>
-      <w:proofErr w:type="spellEnd"/>
-      <w:r>
-        <w:rPr>
-          <w:rFonts w:ascii="Microsoft YaHei" w:eastAsia="Microsoft YaHei" w:hAnsi="Microsoft YaHei" w:cs="Helvetica"/>
-          <w:sz w:val="24"/>
-          <w:szCs w:val="24"/>
-        </w:rPr>
-        <w:t>" /&gt;</w:t>
+        <w:t>&lt;uses-permission android:name="android.permission.INTERNET" /&gt;</w:t>
       </w:r>
     </w:p>
     <w:p>
@@ -5050,23 +4858,13 @@
           <w:szCs w:val="24"/>
         </w:rPr>
       </w:pPr>
-      <w:proofErr w:type="gramStart"/>
       <w:r>
         <w:rPr>
           <w:rFonts w:ascii="Microsoft YaHei" w:eastAsia="Microsoft YaHei" w:hAnsi="Microsoft YaHei" w:cs="Helvetica"/>
           <w:sz w:val="24"/>
           <w:szCs w:val="24"/>
         </w:rPr>
-        <w:t>&lt;!--</w:t>
-      </w:r>
-      <w:proofErr w:type="gramEnd"/>
-      <w:r>
-        <w:rPr>
-          <w:rFonts w:ascii="Microsoft YaHei" w:eastAsia="Microsoft YaHei" w:hAnsi="Microsoft YaHei" w:cs="Helvetica"/>
-          <w:sz w:val="24"/>
-          <w:szCs w:val="24"/>
-        </w:rPr>
-        <w:t xml:space="preserve"> 获取音频权限 --&gt;</w:t>
+        <w:t>&lt;!-- 获取音频权限 --&gt;</w:t>
       </w:r>
     </w:p>
     <w:p>
@@ -5110,53 +4908,7 @@
           <w:sz w:val="24"/>
           <w:szCs w:val="24"/>
         </w:rPr>
-        <w:t xml:space="preserve">&lt;uses-permission </w:t>
-      </w:r>
-      <w:proofErr w:type="spellStart"/>
-      <w:r>
-        <w:rPr>
-          <w:rFonts w:ascii="Microsoft YaHei" w:eastAsia="Microsoft YaHei" w:hAnsi="Microsoft YaHei" w:cs="Helvetica"/>
-          <w:sz w:val="24"/>
-          <w:szCs w:val="24"/>
-        </w:rPr>
-        <w:t>android:name</w:t>
-      </w:r>
-      <w:proofErr w:type="spellEnd"/>
-      <w:r>
-        <w:rPr>
-          <w:rFonts w:ascii="Microsoft YaHei" w:eastAsia="Microsoft YaHei" w:hAnsi="Microsoft YaHei" w:cs="Helvetica"/>
-          <w:sz w:val="24"/>
-          <w:szCs w:val="24"/>
-        </w:rPr>
-        <w:t>="</w:t>
-      </w:r>
-      <w:proofErr w:type="spellStart"/>
-      <w:proofErr w:type="gramStart"/>
-      <w:r>
-        <w:rPr>
-          <w:rFonts w:ascii="Microsoft YaHei" w:eastAsia="Microsoft YaHei" w:hAnsi="Microsoft YaHei" w:cs="Helvetica"/>
-          <w:sz w:val="24"/>
-          <w:szCs w:val="24"/>
-        </w:rPr>
-        <w:t>android.permission</w:t>
-      </w:r>
-      <w:proofErr w:type="gramEnd"/>
-      <w:r>
-        <w:rPr>
-          <w:rFonts w:ascii="Microsoft YaHei" w:eastAsia="Microsoft YaHei" w:hAnsi="Microsoft YaHei" w:cs="Helvetica"/>
-          <w:sz w:val="24"/>
-          <w:szCs w:val="24"/>
-        </w:rPr>
-        <w:t>.RECORD_AUDIO</w:t>
-      </w:r>
-      <w:proofErr w:type="spellEnd"/>
-      <w:r>
-        <w:rPr>
-          <w:rFonts w:ascii="Microsoft YaHei" w:eastAsia="Microsoft YaHei" w:hAnsi="Microsoft YaHei" w:cs="Helvetica"/>
-          <w:sz w:val="24"/>
-          <w:szCs w:val="24"/>
-        </w:rPr>
-        <w:t>" /&gt;</w:t>
+        <w:t>&lt;uses-permission android:name="android.permission.RECORD_AUDIO" /&gt;</w:t>
       </w:r>
     </w:p>
     <w:p>
@@ -5200,53 +4952,7 @@
           <w:sz w:val="24"/>
           <w:szCs w:val="24"/>
         </w:rPr>
-        <w:t xml:space="preserve">&lt;uses-permission </w:t>
-      </w:r>
-      <w:proofErr w:type="spellStart"/>
-      <w:r>
-        <w:rPr>
-          <w:rFonts w:ascii="Microsoft YaHei" w:eastAsia="Microsoft YaHei" w:hAnsi="Microsoft YaHei" w:cs="Helvetica"/>
-          <w:sz w:val="24"/>
-          <w:szCs w:val="24"/>
-        </w:rPr>
-        <w:t>android:name</w:t>
-      </w:r>
-      <w:proofErr w:type="spellEnd"/>
-      <w:r>
-        <w:rPr>
-          <w:rFonts w:ascii="Microsoft YaHei" w:eastAsia="Microsoft YaHei" w:hAnsi="Microsoft YaHei" w:cs="Helvetica"/>
-          <w:sz w:val="24"/>
-          <w:szCs w:val="24"/>
-        </w:rPr>
-        <w:t>="</w:t>
-      </w:r>
-      <w:proofErr w:type="spellStart"/>
-      <w:proofErr w:type="gramStart"/>
-      <w:r>
-        <w:rPr>
-          <w:rFonts w:ascii="Microsoft YaHei" w:eastAsia="Microsoft YaHei" w:hAnsi="Microsoft YaHei" w:cs="Helvetica"/>
-          <w:sz w:val="24"/>
-          <w:szCs w:val="24"/>
-        </w:rPr>
-        <w:t>android.permission</w:t>
-      </w:r>
-      <w:proofErr w:type="gramEnd"/>
-      <w:r>
-        <w:rPr>
-          <w:rFonts w:ascii="Microsoft YaHei" w:eastAsia="Microsoft YaHei" w:hAnsi="Microsoft YaHei" w:cs="Helvetica"/>
-          <w:sz w:val="24"/>
-          <w:szCs w:val="24"/>
-        </w:rPr>
-        <w:t>.MODIFY_AUDIO_SETTINGS</w:t>
-      </w:r>
-      <w:proofErr w:type="spellEnd"/>
-      <w:r>
-        <w:rPr>
-          <w:rFonts w:ascii="Microsoft YaHei" w:eastAsia="Microsoft YaHei" w:hAnsi="Microsoft YaHei" w:cs="Helvetica"/>
-          <w:sz w:val="24"/>
-          <w:szCs w:val="24"/>
-        </w:rPr>
-        <w:t>" /&gt;</w:t>
+        <w:t>&lt;uses-permission android:name="android.permission.MODIFY_AUDIO_SETTINGS" /&gt;</w:t>
       </w:r>
     </w:p>
     <w:p>
@@ -5284,23 +4990,13 @@
           <w:szCs w:val="24"/>
         </w:rPr>
       </w:pPr>
-      <w:proofErr w:type="gramStart"/>
       <w:r>
         <w:rPr>
           <w:rFonts w:ascii="Microsoft YaHei" w:eastAsia="Microsoft YaHei" w:hAnsi="Microsoft YaHei" w:cs="Helvetica"/>
           <w:sz w:val="24"/>
           <w:szCs w:val="24"/>
         </w:rPr>
-        <w:t>&lt;!--</w:t>
-      </w:r>
-      <w:proofErr w:type="gramEnd"/>
-      <w:r>
-        <w:rPr>
-          <w:rFonts w:ascii="Microsoft YaHei" w:eastAsia="Microsoft YaHei" w:hAnsi="Microsoft YaHei" w:cs="Helvetica"/>
-          <w:sz w:val="24"/>
-          <w:szCs w:val="24"/>
-        </w:rPr>
-        <w:t xml:space="preserve"> 写入存储权限 --&gt;</w:t>
+        <w:t>&lt;!-- 写入存储权限 --&gt;</w:t>
       </w:r>
     </w:p>
     <w:p>
@@ -5345,53 +5041,7 @@
           <w:szCs w:val="24"/>
         </w:rPr>
         <w:lastRenderedPageBreak/>
-        <w:t xml:space="preserve">&lt;uses-permission </w:t>
-      </w:r>
-      <w:proofErr w:type="spellStart"/>
-      <w:r>
-        <w:rPr>
-          <w:rFonts w:ascii="Microsoft YaHei" w:eastAsia="Microsoft YaHei" w:hAnsi="Microsoft YaHei" w:cs="Helvetica"/>
-          <w:sz w:val="24"/>
-          <w:szCs w:val="24"/>
-        </w:rPr>
-        <w:t>android:name</w:t>
-      </w:r>
-      <w:proofErr w:type="spellEnd"/>
-      <w:r>
-        <w:rPr>
-          <w:rFonts w:ascii="Microsoft YaHei" w:eastAsia="Microsoft YaHei" w:hAnsi="Microsoft YaHei" w:cs="Helvetica"/>
-          <w:sz w:val="24"/>
-          <w:szCs w:val="24"/>
-        </w:rPr>
-        <w:t>="</w:t>
-      </w:r>
-      <w:proofErr w:type="spellStart"/>
-      <w:proofErr w:type="gramStart"/>
-      <w:r>
-        <w:rPr>
-          <w:rFonts w:ascii="Microsoft YaHei" w:eastAsia="Microsoft YaHei" w:hAnsi="Microsoft YaHei" w:cs="Helvetica"/>
-          <w:sz w:val="24"/>
-          <w:szCs w:val="24"/>
-        </w:rPr>
-        <w:t>android.permission</w:t>
-      </w:r>
-      <w:proofErr w:type="gramEnd"/>
-      <w:r>
-        <w:rPr>
-          <w:rFonts w:ascii="Microsoft YaHei" w:eastAsia="Microsoft YaHei" w:hAnsi="Microsoft YaHei" w:cs="Helvetica"/>
-          <w:sz w:val="24"/>
-          <w:szCs w:val="24"/>
-        </w:rPr>
-        <w:t>.WRITE_EXTERNAL_STORAGE</w:t>
-      </w:r>
-      <w:proofErr w:type="spellEnd"/>
-      <w:r>
-        <w:rPr>
-          <w:rFonts w:ascii="Microsoft YaHei" w:eastAsia="Microsoft YaHei" w:hAnsi="Microsoft YaHei" w:cs="Helvetica"/>
-          <w:sz w:val="24"/>
-          <w:szCs w:val="24"/>
-        </w:rPr>
-        <w:t>" /&gt;</w:t>
+        <w:t>&lt;uses-permission android:name="android.permission.WRITE_EXTERNAL_STORAGE" /&gt;</w:t>
       </w:r>
     </w:p>
     <w:p>
@@ -5435,53 +5085,7 @@
           <w:sz w:val="24"/>
           <w:szCs w:val="24"/>
         </w:rPr>
-        <w:t xml:space="preserve">&lt;uses-permission </w:t>
-      </w:r>
-      <w:proofErr w:type="spellStart"/>
-      <w:r>
-        <w:rPr>
-          <w:rFonts w:ascii="Microsoft YaHei" w:eastAsia="Microsoft YaHei" w:hAnsi="Microsoft YaHei" w:cs="Helvetica"/>
-          <w:sz w:val="24"/>
-          <w:szCs w:val="24"/>
-        </w:rPr>
-        <w:t>android:name</w:t>
-      </w:r>
-      <w:proofErr w:type="spellEnd"/>
-      <w:r>
-        <w:rPr>
-          <w:rFonts w:ascii="Microsoft YaHei" w:eastAsia="Microsoft YaHei" w:hAnsi="Microsoft YaHei" w:cs="Helvetica"/>
-          <w:sz w:val="24"/>
-          <w:szCs w:val="24"/>
-        </w:rPr>
-        <w:t>="</w:t>
-      </w:r>
-      <w:proofErr w:type="spellStart"/>
-      <w:proofErr w:type="gramStart"/>
-      <w:r>
-        <w:rPr>
-          <w:rFonts w:ascii="Microsoft YaHei" w:eastAsia="Microsoft YaHei" w:hAnsi="Microsoft YaHei" w:cs="Helvetica"/>
-          <w:sz w:val="24"/>
-          <w:szCs w:val="24"/>
-        </w:rPr>
-        <w:t>android.permission</w:t>
-      </w:r>
-      <w:proofErr w:type="gramEnd"/>
-      <w:r>
-        <w:rPr>
-          <w:rFonts w:ascii="Microsoft YaHei" w:eastAsia="Microsoft YaHei" w:hAnsi="Microsoft YaHei" w:cs="Helvetica"/>
-          <w:sz w:val="24"/>
-          <w:szCs w:val="24"/>
-        </w:rPr>
-        <w:t>.READ_EXTERNAL_STORAGE</w:t>
-      </w:r>
-      <w:proofErr w:type="spellEnd"/>
-      <w:r>
-        <w:rPr>
-          <w:rFonts w:ascii="Microsoft YaHei" w:eastAsia="Microsoft YaHei" w:hAnsi="Microsoft YaHei" w:cs="Helvetica"/>
-          <w:sz w:val="24"/>
-          <w:szCs w:val="24"/>
-        </w:rPr>
-        <w:t>" /&gt;</w:t>
+        <w:t>&lt;uses-permission android:name="android.permission.READ_EXTERNAL_STORAGE" /&gt;</w:t>
       </w:r>
     </w:p>
     <w:p>
@@ -5525,53 +5129,7 @@
           <w:sz w:val="24"/>
           <w:szCs w:val="24"/>
         </w:rPr>
-        <w:t xml:space="preserve">&lt;uses-permission    </w:t>
-      </w:r>
-      <w:proofErr w:type="spellStart"/>
-      <w:r>
-        <w:rPr>
-          <w:rFonts w:ascii="Microsoft YaHei" w:eastAsia="Microsoft YaHei" w:hAnsi="Microsoft YaHei" w:cs="Helvetica"/>
-          <w:sz w:val="24"/>
-          <w:szCs w:val="24"/>
-        </w:rPr>
-        <w:t>android:name</w:t>
-      </w:r>
-      <w:proofErr w:type="spellEnd"/>
-      <w:r>
-        <w:rPr>
-          <w:rFonts w:ascii="Microsoft YaHei" w:eastAsia="Microsoft YaHei" w:hAnsi="Microsoft YaHei" w:cs="Helvetica"/>
-          <w:sz w:val="24"/>
-          <w:szCs w:val="24"/>
-        </w:rPr>
-        <w:t>="</w:t>
-      </w:r>
-      <w:proofErr w:type="spellStart"/>
-      <w:proofErr w:type="gramStart"/>
-      <w:r>
-        <w:rPr>
-          <w:rFonts w:ascii="Microsoft YaHei" w:eastAsia="Microsoft YaHei" w:hAnsi="Microsoft YaHei" w:cs="Helvetica"/>
-          <w:sz w:val="24"/>
-          <w:szCs w:val="24"/>
-        </w:rPr>
-        <w:t>android.permission</w:t>
-      </w:r>
-      <w:proofErr w:type="gramEnd"/>
-      <w:r>
-        <w:rPr>
-          <w:rFonts w:ascii="Microsoft YaHei" w:eastAsia="Microsoft YaHei" w:hAnsi="Microsoft YaHei" w:cs="Helvetica"/>
-          <w:sz w:val="24"/>
-          <w:szCs w:val="24"/>
-        </w:rPr>
-        <w:t>.MOUNT_UNMOUNT_FILESYSTEMS</w:t>
-      </w:r>
-      <w:proofErr w:type="spellEnd"/>
-      <w:r>
-        <w:rPr>
-          <w:rFonts w:ascii="Microsoft YaHei" w:eastAsia="Microsoft YaHei" w:hAnsi="Microsoft YaHei" w:cs="Helvetica"/>
-          <w:sz w:val="24"/>
-          <w:szCs w:val="24"/>
-        </w:rPr>
-        <w:t>" /&gt;</w:t>
+        <w:t>&lt;uses-permission    android:name="android.permission.MOUNT_UNMOUNT_FILESYSTEMS" /&gt;</w:t>
       </w:r>
     </w:p>
     <w:p>
@@ -5609,23 +5167,13 @@
           <w:szCs w:val="24"/>
         </w:rPr>
       </w:pPr>
-      <w:proofErr w:type="gramStart"/>
       <w:r>
         <w:rPr>
           <w:rFonts w:ascii="Microsoft YaHei" w:eastAsia="Microsoft YaHei" w:hAnsi="Microsoft YaHei" w:cs="Helvetica"/>
           <w:sz w:val="24"/>
           <w:szCs w:val="24"/>
         </w:rPr>
-        <w:t>&lt;!--</w:t>
-      </w:r>
-      <w:proofErr w:type="gramEnd"/>
-      <w:r>
-        <w:rPr>
-          <w:rFonts w:ascii="Microsoft YaHei" w:eastAsia="Microsoft YaHei" w:hAnsi="Microsoft YaHei" w:cs="Helvetica"/>
-          <w:sz w:val="24"/>
-          <w:szCs w:val="24"/>
-        </w:rPr>
-        <w:t xml:space="preserve"> 蓝牙权限 —&gt;</w:t>
+        <w:t>&lt;!-- 蓝牙权限 —&gt;</w:t>
       </w:r>
     </w:p>
     <w:p>
@@ -5669,53 +5217,7 @@
           <w:sz w:val="24"/>
           <w:szCs w:val="24"/>
         </w:rPr>
-        <w:t xml:space="preserve">&lt;uses-permission </w:t>
-      </w:r>
-      <w:proofErr w:type="spellStart"/>
-      <w:r>
-        <w:rPr>
-          <w:rFonts w:ascii="Microsoft YaHei" w:eastAsia="Microsoft YaHei" w:hAnsi="Microsoft YaHei" w:cs="Helvetica"/>
-          <w:sz w:val="24"/>
-          <w:szCs w:val="24"/>
-        </w:rPr>
-        <w:t>android:name</w:t>
-      </w:r>
-      <w:proofErr w:type="spellEnd"/>
-      <w:r>
-        <w:rPr>
-          <w:rFonts w:ascii="Microsoft YaHei" w:eastAsia="Microsoft YaHei" w:hAnsi="Microsoft YaHei" w:cs="Helvetica"/>
-          <w:sz w:val="24"/>
-          <w:szCs w:val="24"/>
-        </w:rPr>
-        <w:t>="</w:t>
-      </w:r>
-      <w:proofErr w:type="spellStart"/>
-      <w:proofErr w:type="gramStart"/>
-      <w:r>
-        <w:rPr>
-          <w:rFonts w:ascii="Microsoft YaHei" w:eastAsia="Microsoft YaHei" w:hAnsi="Microsoft YaHei" w:cs="Helvetica"/>
-          <w:sz w:val="24"/>
-          <w:szCs w:val="24"/>
-        </w:rPr>
-        <w:t>android.permission</w:t>
-      </w:r>
-      <w:proofErr w:type="gramEnd"/>
-      <w:r>
-        <w:rPr>
-          <w:rFonts w:ascii="Microsoft YaHei" w:eastAsia="Microsoft YaHei" w:hAnsi="Microsoft YaHei" w:cs="Helvetica"/>
-          <w:sz w:val="24"/>
-          <w:szCs w:val="24"/>
-        </w:rPr>
-        <w:t>.BLUETOOTH</w:t>
-      </w:r>
-      <w:proofErr w:type="spellEnd"/>
-      <w:r>
-        <w:rPr>
-          <w:rFonts w:ascii="Microsoft YaHei" w:eastAsia="Microsoft YaHei" w:hAnsi="Microsoft YaHei" w:cs="Helvetica"/>
-          <w:sz w:val="24"/>
-          <w:szCs w:val="24"/>
-        </w:rPr>
-        <w:t>" /&gt;</w:t>
+        <w:t>&lt;uses-permission android:name="android.permission.BLUETOOTH" /&gt;</w:t>
       </w:r>
     </w:p>
     <w:p>
@@ -5759,53 +5261,7 @@
           <w:sz w:val="24"/>
           <w:szCs w:val="24"/>
         </w:rPr>
-        <w:t xml:space="preserve">&lt;uses-permission </w:t>
-      </w:r>
-      <w:proofErr w:type="spellStart"/>
-      <w:r>
-        <w:rPr>
-          <w:rFonts w:ascii="Microsoft YaHei" w:eastAsia="Microsoft YaHei" w:hAnsi="Microsoft YaHei" w:cs="Helvetica"/>
-          <w:sz w:val="24"/>
-          <w:szCs w:val="24"/>
-        </w:rPr>
-        <w:t>android:name</w:t>
-      </w:r>
-      <w:proofErr w:type="spellEnd"/>
-      <w:r>
-        <w:rPr>
-          <w:rFonts w:ascii="Microsoft YaHei" w:eastAsia="Microsoft YaHei" w:hAnsi="Microsoft YaHei" w:cs="Helvetica"/>
-          <w:sz w:val="24"/>
-          <w:szCs w:val="24"/>
-        </w:rPr>
-        <w:t>="</w:t>
-      </w:r>
-      <w:proofErr w:type="spellStart"/>
-      <w:proofErr w:type="gramStart"/>
-      <w:r>
-        <w:rPr>
-          <w:rFonts w:ascii="Microsoft YaHei" w:eastAsia="Microsoft YaHei" w:hAnsi="Microsoft YaHei" w:cs="Helvetica"/>
-          <w:sz w:val="24"/>
-          <w:szCs w:val="24"/>
-        </w:rPr>
-        <w:t>android.permission</w:t>
-      </w:r>
-      <w:proofErr w:type="gramEnd"/>
-      <w:r>
-        <w:rPr>
-          <w:rFonts w:ascii="Microsoft YaHei" w:eastAsia="Microsoft YaHei" w:hAnsi="Microsoft YaHei" w:cs="Helvetica"/>
-          <w:sz w:val="24"/>
-          <w:szCs w:val="24"/>
-        </w:rPr>
-        <w:t>.BLUETOOTH_ADMIN</w:t>
-      </w:r>
-      <w:proofErr w:type="spellEnd"/>
-      <w:r>
-        <w:rPr>
-          <w:rFonts w:ascii="Microsoft YaHei" w:eastAsia="Microsoft YaHei" w:hAnsi="Microsoft YaHei" w:cs="Helvetica"/>
-          <w:sz w:val="24"/>
-          <w:szCs w:val="24"/>
-        </w:rPr>
-        <w:t>" /&gt;</w:t>
+        <w:t>&lt;uses-permission android:name="android.permission.BLUETOOTH_ADMIN" /&gt;</w:t>
       </w:r>
     </w:p>
     <w:p>
@@ -5899,23 +5355,13 @@
           <w:szCs w:val="24"/>
         </w:rPr>
       </w:pPr>
-      <w:proofErr w:type="gramStart"/>
       <w:r>
         <w:rPr>
           <w:rFonts w:ascii="Microsoft YaHei" w:eastAsia="Microsoft YaHei" w:hAnsi="Microsoft YaHei" w:cs="Helvetica"/>
           <w:sz w:val="24"/>
           <w:szCs w:val="24"/>
         </w:rPr>
-        <w:t>&lt;!--</w:t>
-      </w:r>
-      <w:proofErr w:type="gramEnd"/>
-      <w:r>
-        <w:rPr>
-          <w:rFonts w:ascii="Microsoft YaHei" w:eastAsia="Microsoft YaHei" w:hAnsi="Microsoft YaHei" w:cs="Helvetica"/>
-          <w:sz w:val="24"/>
-          <w:szCs w:val="24"/>
-        </w:rPr>
-        <w:t xml:space="preserve"> USB设备服务 --&gt;</w:t>
+        <w:t>&lt;!-- USB设备服务 --&gt;</w:t>
       </w:r>
     </w:p>
     <w:p>
@@ -5959,45 +5405,7 @@
           <w:sz w:val="24"/>
           <w:szCs w:val="24"/>
         </w:rPr>
-        <w:t xml:space="preserve">&lt;service </w:t>
-      </w:r>
-      <w:proofErr w:type="spellStart"/>
-      <w:r>
-        <w:rPr>
-          <w:rFonts w:ascii="Microsoft YaHei" w:eastAsia="Microsoft YaHei" w:hAnsi="Microsoft YaHei" w:cs="Helvetica"/>
-          <w:sz w:val="24"/>
-          <w:szCs w:val="24"/>
-        </w:rPr>
-        <w:t>android:name</w:t>
-      </w:r>
-      <w:proofErr w:type="spellEnd"/>
-      <w:proofErr w:type="gramStart"/>
-      <w:r>
-        <w:rPr>
-          <w:rFonts w:ascii="Microsoft YaHei" w:eastAsia="Microsoft YaHei" w:hAnsi="Microsoft YaHei" w:cs="Helvetica"/>
-          <w:sz w:val="24"/>
-          <w:szCs w:val="24"/>
-        </w:rPr>
-        <w:t>=“</w:t>
-      </w:r>
-      <w:proofErr w:type="spellStart"/>
-      <w:proofErr w:type="gramEnd"/>
-      <w:r>
-        <w:rPr>
-          <w:rFonts w:ascii="Microsoft YaHei" w:eastAsia="Microsoft YaHei" w:hAnsi="Microsoft YaHei" w:cs="Helvetica"/>
-          <w:sz w:val="24"/>
-          <w:szCs w:val="24"/>
-        </w:rPr>
-        <w:t>cn.robotpen.core.services.UsbPenService</w:t>
-      </w:r>
-      <w:proofErr w:type="spellEnd"/>
-      <w:r>
-        <w:rPr>
-          <w:rFonts w:ascii="Microsoft YaHei" w:eastAsia="Microsoft YaHei" w:hAnsi="Microsoft YaHei" w:cs="Helvetica"/>
-          <w:sz w:val="24"/>
-          <w:szCs w:val="24"/>
-        </w:rPr>
-        <w:t xml:space="preserve">" </w:t>
+        <w:t xml:space="preserve">&lt;service android:name=“cn.robotpen.core.services.UsbPenService" </w:t>
       </w:r>
     </w:p>
     <w:p>
@@ -6035,25 +5443,13 @@
           <w:szCs w:val="24"/>
         </w:rPr>
       </w:pPr>
-      <w:proofErr w:type="spellStart"/>
-      <w:proofErr w:type="gramStart"/>
       <w:r>
         <w:rPr>
           <w:rFonts w:ascii="Microsoft YaHei" w:eastAsia="Microsoft YaHei" w:hAnsi="Microsoft YaHei" w:cs="Helvetica"/>
           <w:sz w:val="24"/>
           <w:szCs w:val="24"/>
         </w:rPr>
-        <w:t>android:enabled</w:t>
-      </w:r>
-      <w:proofErr w:type="spellEnd"/>
-      <w:proofErr w:type="gramEnd"/>
-      <w:r>
-        <w:rPr>
-          <w:rFonts w:ascii="Microsoft YaHei" w:eastAsia="Microsoft YaHei" w:hAnsi="Microsoft YaHei" w:cs="Helvetica"/>
-          <w:sz w:val="24"/>
-          <w:szCs w:val="24"/>
-        </w:rPr>
-        <w:t>="true" /&gt;</w:t>
+        <w:t>android:enabled="true" /&gt;</w:t>
       </w:r>
     </w:p>
     <w:p>
@@ -6091,23 +5487,13 @@
           <w:szCs w:val="24"/>
         </w:rPr>
       </w:pPr>
-      <w:proofErr w:type="gramStart"/>
       <w:r>
         <w:rPr>
           <w:rFonts w:ascii="Microsoft YaHei" w:eastAsia="Microsoft YaHei" w:hAnsi="Microsoft YaHei" w:cs="Helvetica"/>
           <w:sz w:val="24"/>
           <w:szCs w:val="24"/>
         </w:rPr>
-        <w:t>&lt;!--</w:t>
-      </w:r>
-      <w:proofErr w:type="gramEnd"/>
-      <w:r>
-        <w:rPr>
-          <w:rFonts w:ascii="Microsoft YaHei" w:eastAsia="Microsoft YaHei" w:hAnsi="Microsoft YaHei" w:cs="Helvetica"/>
-          <w:sz w:val="24"/>
-          <w:szCs w:val="24"/>
-        </w:rPr>
-        <w:t xml:space="preserve"> 文件管理服务 --&gt;</w:t>
+        <w:t>&lt;!-- 文件管理服务 --&gt;</w:t>
       </w:r>
     </w:p>
     <w:p>
@@ -6151,45 +5537,7 @@
           <w:sz w:val="24"/>
           <w:szCs w:val="24"/>
         </w:rPr>
-        <w:t xml:space="preserve">&lt;service </w:t>
-      </w:r>
-      <w:proofErr w:type="spellStart"/>
-      <w:r>
-        <w:rPr>
-          <w:rFonts w:ascii="Microsoft YaHei" w:eastAsia="Microsoft YaHei" w:hAnsi="Microsoft YaHei" w:cs="Helvetica"/>
-          <w:sz w:val="24"/>
-          <w:szCs w:val="24"/>
-        </w:rPr>
-        <w:t>android:name</w:t>
-      </w:r>
-      <w:proofErr w:type="spellEnd"/>
-      <w:proofErr w:type="gramStart"/>
-      <w:r>
-        <w:rPr>
-          <w:rFonts w:ascii="Microsoft YaHei" w:eastAsia="Microsoft YaHei" w:hAnsi="Microsoft YaHei" w:cs="Helvetica"/>
-          <w:sz w:val="24"/>
-          <w:szCs w:val="24"/>
-        </w:rPr>
-        <w:t>=“</w:t>
-      </w:r>
-      <w:proofErr w:type="spellStart"/>
-      <w:proofErr w:type="gramEnd"/>
-      <w:r>
-        <w:rPr>
-          <w:rFonts w:ascii="Microsoft YaHei" w:eastAsia="Microsoft YaHei" w:hAnsi="Microsoft YaHei" w:cs="Helvetica"/>
-          <w:sz w:val="24"/>
-          <w:szCs w:val="24"/>
-        </w:rPr>
-        <w:t>cn.robotpen.file.services.FileManageService</w:t>
-      </w:r>
-      <w:proofErr w:type="spellEnd"/>
-      <w:r>
-        <w:rPr>
-          <w:rFonts w:ascii="Microsoft YaHei" w:eastAsia="Microsoft YaHei" w:hAnsi="Microsoft YaHei" w:cs="Helvetica"/>
-          <w:sz w:val="24"/>
-          <w:szCs w:val="24"/>
-        </w:rPr>
-        <w:t xml:space="preserve">" </w:t>
+        <w:t xml:space="preserve">&lt;service android:name=“cn.robotpen.file.services.FileManageService" </w:t>
       </w:r>
     </w:p>
     <w:p>
@@ -6227,25 +5575,13 @@
           <w:szCs w:val="24"/>
         </w:rPr>
       </w:pPr>
-      <w:proofErr w:type="spellStart"/>
-      <w:proofErr w:type="gramStart"/>
       <w:r>
         <w:rPr>
           <w:rFonts w:ascii="Microsoft YaHei" w:eastAsia="Microsoft YaHei" w:hAnsi="Microsoft YaHei" w:cs="Helvetica"/>
           <w:sz w:val="24"/>
           <w:szCs w:val="24"/>
         </w:rPr>
-        <w:t>android:enabled</w:t>
-      </w:r>
-      <w:proofErr w:type="spellEnd"/>
-      <w:proofErr w:type="gramEnd"/>
-      <w:r>
-        <w:rPr>
-          <w:rFonts w:ascii="Microsoft YaHei" w:eastAsia="Microsoft YaHei" w:hAnsi="Microsoft YaHei" w:cs="Helvetica"/>
-          <w:sz w:val="24"/>
-          <w:szCs w:val="24"/>
-        </w:rPr>
-        <w:t>="true" /&gt;</w:t>
+        <w:t>android:enabled="true" /&gt;</w:t>
       </w:r>
     </w:p>
     <w:p>
@@ -6283,23 +5619,13 @@
           <w:szCs w:val="24"/>
         </w:rPr>
       </w:pPr>
-      <w:proofErr w:type="gramStart"/>
       <w:r>
         <w:rPr>
           <w:rFonts w:ascii="Microsoft YaHei" w:eastAsia="Microsoft YaHei" w:hAnsi="Microsoft YaHei" w:cs="Helvetica"/>
           <w:sz w:val="24"/>
           <w:szCs w:val="24"/>
         </w:rPr>
-        <w:t>&lt;!--</w:t>
-      </w:r>
-      <w:proofErr w:type="gramEnd"/>
-      <w:r>
-        <w:rPr>
-          <w:rFonts w:ascii="Microsoft YaHei" w:eastAsia="Microsoft YaHei" w:hAnsi="Microsoft YaHei" w:cs="Helvetica"/>
-          <w:sz w:val="24"/>
-          <w:szCs w:val="24"/>
-        </w:rPr>
-        <w:t xml:space="preserve"> 蓝牙设备服务 --&gt;</w:t>
+        <w:t>&lt;!-- 蓝牙设备服务 --&gt;</w:t>
       </w:r>
     </w:p>
     <w:p>
@@ -6343,45 +5669,7 @@
           <w:sz w:val="24"/>
           <w:szCs w:val="24"/>
         </w:rPr>
-        <w:t xml:space="preserve">&lt;service </w:t>
-      </w:r>
-      <w:proofErr w:type="spellStart"/>
-      <w:r>
-        <w:rPr>
-          <w:rFonts w:ascii="Microsoft YaHei" w:eastAsia="Microsoft YaHei" w:hAnsi="Microsoft YaHei" w:cs="Helvetica"/>
-          <w:sz w:val="24"/>
-          <w:szCs w:val="24"/>
-        </w:rPr>
-        <w:t>android:name</w:t>
-      </w:r>
-      <w:proofErr w:type="spellEnd"/>
-      <w:proofErr w:type="gramStart"/>
-      <w:r>
-        <w:rPr>
-          <w:rFonts w:ascii="Microsoft YaHei" w:eastAsia="Microsoft YaHei" w:hAnsi="Microsoft YaHei" w:cs="Helvetica"/>
-          <w:sz w:val="24"/>
-          <w:szCs w:val="24"/>
-        </w:rPr>
-        <w:t>=“</w:t>
-      </w:r>
-      <w:proofErr w:type="spellStart"/>
-      <w:proofErr w:type="gramEnd"/>
-      <w:r>
-        <w:rPr>
-          <w:rFonts w:ascii="Microsoft YaHei" w:eastAsia="Microsoft YaHei" w:hAnsi="Microsoft YaHei" w:cs="Helvetica"/>
-          <w:sz w:val="24"/>
-          <w:szCs w:val="24"/>
-        </w:rPr>
-        <w:t>cn.robotpen.core.services.SmartPenService</w:t>
-      </w:r>
-      <w:proofErr w:type="spellEnd"/>
-      <w:r>
-        <w:rPr>
-          <w:rFonts w:ascii="Microsoft YaHei" w:eastAsia="Microsoft YaHei" w:hAnsi="Microsoft YaHei" w:cs="Helvetica"/>
-          <w:sz w:val="24"/>
-          <w:szCs w:val="24"/>
-        </w:rPr>
-        <w:t xml:space="preserve">” </w:t>
+        <w:t xml:space="preserve">&lt;service android:name=“cn.robotpen.core.services.SmartPenService” </w:t>
       </w:r>
     </w:p>
     <w:p>
@@ -6419,25 +5707,13 @@
           <w:szCs w:val="24"/>
         </w:rPr>
       </w:pPr>
-      <w:proofErr w:type="spellStart"/>
-      <w:proofErr w:type="gramStart"/>
       <w:r>
         <w:rPr>
           <w:rFonts w:ascii="Microsoft YaHei" w:eastAsia="Microsoft YaHei" w:hAnsi="Microsoft YaHei" w:cs="Helvetica"/>
           <w:sz w:val="24"/>
           <w:szCs w:val="24"/>
         </w:rPr>
-        <w:t>android:enabled</w:t>
-      </w:r>
-      <w:proofErr w:type="spellEnd"/>
-      <w:proofErr w:type="gramEnd"/>
-      <w:r>
-        <w:rPr>
-          <w:rFonts w:ascii="Microsoft YaHei" w:eastAsia="Microsoft YaHei" w:hAnsi="Microsoft YaHei" w:cs="Helvetica"/>
-          <w:sz w:val="24"/>
-          <w:szCs w:val="24"/>
-        </w:rPr>
-        <w:t>="true" /&gt;</w:t>
+        <w:t>android:enabled="true" /&gt;</w:t>
       </w:r>
     </w:p>
     <w:p>
@@ -6681,55 +5957,7 @@
           <w:sz w:val="24"/>
           <w:szCs w:val="24"/>
         </w:rPr>
-        <w:t>注：在创建白板的布局时，一定要将白板嵌套在一个</w:t>
-      </w:r>
-      <w:proofErr w:type="spellStart"/>
-      <w:r>
-        <w:rPr>
-          <w:rFonts w:ascii="Microsoft YaHei" w:eastAsia="Microsoft YaHei" w:hAnsi="Microsoft YaHei" w:cs="Helvetica"/>
-          <w:b/>
-          <w:bCs/>
-          <w:color w:val="FB0207"/>
-          <w:sz w:val="24"/>
-          <w:szCs w:val="24"/>
-        </w:rPr>
-        <w:t>RelativeLayout</w:t>
-      </w:r>
-      <w:proofErr w:type="spellEnd"/>
-      <w:r>
-        <w:rPr>
-          <w:rFonts w:ascii="Microsoft YaHei" w:eastAsia="Microsoft YaHei" w:hAnsi="Microsoft YaHei" w:cs="Helvetica"/>
-          <w:b/>
-          <w:bCs/>
-          <w:color w:val="FB0207"/>
-          <w:sz w:val="24"/>
-          <w:szCs w:val="24"/>
-        </w:rPr>
-        <w:t>布局中，所以用于装载白板的父节点必须是</w:t>
-      </w:r>
-      <w:proofErr w:type="spellStart"/>
-      <w:r>
-        <w:rPr>
-          <w:rFonts w:ascii="Microsoft YaHei" w:eastAsia="Microsoft YaHei" w:hAnsi="Microsoft YaHei" w:cs="Helvetica"/>
-          <w:b/>
-          <w:bCs/>
-          <w:color w:val="FB0207"/>
-          <w:sz w:val="24"/>
-          <w:szCs w:val="24"/>
-        </w:rPr>
-        <w:t>RelativeLayout</w:t>
-      </w:r>
-      <w:proofErr w:type="spellEnd"/>
-      <w:r>
-        <w:rPr>
-          <w:rFonts w:ascii="Microsoft YaHei" w:eastAsia="Microsoft YaHei" w:hAnsi="Microsoft YaHei" w:cs="Helvetica"/>
-          <w:b/>
-          <w:bCs/>
-          <w:color w:val="FB0207"/>
-          <w:sz w:val="24"/>
-          <w:szCs w:val="24"/>
-        </w:rPr>
-        <w:t>。</w:t>
+        <w:t>注：在创建白板的布局时，一定要将白板嵌套在一个RelativeLayout布局中，所以用于装载白板的父节点必须是RelativeLayout。</w:t>
       </w:r>
     </w:p>
     <w:p>
@@ -7028,7 +6256,6 @@
                 <w:szCs w:val="24"/>
               </w:rPr>
             </w:pPr>
-            <w:proofErr w:type="spellStart"/>
             <w:r>
               <w:rPr>
                 <w:rFonts w:ascii="Arial" w:eastAsiaTheme="minorEastAsia" w:hAnsi="Arial" w:cs="Arial"/>
@@ -7040,7 +6267,6 @@
               </w:rPr>
               <w:t>PenManage</w:t>
             </w:r>
-            <w:proofErr w:type="spellEnd"/>
           </w:p>
         </w:tc>
         <w:tc>
@@ -7076,7 +6302,7 @@
               <w:autoSpaceDN w:val="0"/>
               <w:adjustRightInd w:val="0"/>
               <w:rPr>
-                <w:rFonts w:ascii="Microsoft YaHei" w:eastAsia="Microsoft YaHei" w:hAnsi="Microsoft YaHei" w:cs="Helvetica" w:hint="eastAsia"/>
+                <w:rFonts w:ascii="Microsoft YaHei" w:eastAsia="Microsoft YaHei" w:hAnsi="Microsoft YaHei" w:cs="Helvetica"/>
                 <w:sz w:val="24"/>
                 <w:szCs w:val="24"/>
               </w:rPr>
@@ -7171,7 +6397,6 @@
                 <w:szCs w:val="24"/>
               </w:rPr>
             </w:pPr>
-            <w:proofErr w:type="spellStart"/>
             <w:r>
               <w:rPr>
                 <w:rFonts w:ascii="Arial" w:eastAsiaTheme="minorEastAsia" w:hAnsi="Arial" w:cs="Arial"/>
@@ -7183,7 +6408,6 @@
               </w:rPr>
               <w:t>WhiteBoardView</w:t>
             </w:r>
-            <w:proofErr w:type="spellEnd"/>
           </w:p>
         </w:tc>
         <w:tc>
@@ -7219,7 +6443,7 @@
               <w:autoSpaceDN w:val="0"/>
               <w:adjustRightInd w:val="0"/>
               <w:rPr>
-                <w:rFonts w:ascii="Microsoft YaHei" w:eastAsia="Microsoft YaHei" w:hAnsi="Microsoft YaHei" w:cs="Helvetica" w:hint="eastAsia"/>
+                <w:rFonts w:ascii="Microsoft YaHei" w:eastAsia="Microsoft YaHei" w:hAnsi="Microsoft YaHei" w:cs="Helvetica"/>
                 <w:sz w:val="24"/>
                 <w:szCs w:val="24"/>
               </w:rPr>
@@ -7314,7 +6538,6 @@
                 <w:szCs w:val="24"/>
               </w:rPr>
             </w:pPr>
-            <w:proofErr w:type="spellStart"/>
             <w:r>
               <w:rPr>
                 <w:rFonts w:ascii="Arial" w:eastAsiaTheme="minorEastAsia" w:hAnsi="Arial" w:cs="Arial"/>
@@ -7326,7 +6549,6 @@
               </w:rPr>
               <w:t>RecordBoardView</w:t>
             </w:r>
-            <w:proofErr w:type="spellEnd"/>
           </w:p>
         </w:tc>
         <w:tc>
@@ -7362,7 +6584,7 @@
               <w:autoSpaceDN w:val="0"/>
               <w:adjustRightInd w:val="0"/>
               <w:rPr>
-                <w:rFonts w:ascii="Microsoft YaHei" w:eastAsia="Microsoft YaHei" w:hAnsi="Microsoft YaHei" w:cs="Helvetica" w:hint="eastAsia"/>
+                <w:rFonts w:ascii="Microsoft YaHei" w:eastAsia="Microsoft YaHei" w:hAnsi="Microsoft YaHei" w:cs="Helvetica"/>
                 <w:sz w:val="24"/>
                 <w:szCs w:val="24"/>
               </w:rPr>
@@ -7460,7 +6682,6 @@
                 <w:szCs w:val="24"/>
               </w:rPr>
             </w:pPr>
-            <w:proofErr w:type="spellStart"/>
             <w:r>
               <w:rPr>
                 <w:rFonts w:ascii="Arial" w:eastAsiaTheme="minorEastAsia" w:hAnsi="Arial" w:cs="Arial"/>
@@ -7472,7 +6693,6 @@
               </w:rPr>
               <w:t>RemoteBoardView</w:t>
             </w:r>
-            <w:proofErr w:type="spellEnd"/>
           </w:p>
         </w:tc>
         <w:tc>
@@ -7519,23 +6739,7 @@
                 <w:sz w:val="24"/>
                 <w:szCs w:val="24"/>
               </w:rPr>
-              <w:t>在基础画布的功能上</w:t>
-            </w:r>
-            <w:r>
-              <w:rPr>
-                <w:rFonts w:ascii="Microsoft YaHei" w:eastAsia="Microsoft YaHei" w:hAnsi="Microsoft YaHei" w:cs="Helvetica" w:hint="eastAsia"/>
-                <w:sz w:val="24"/>
-                <w:szCs w:val="24"/>
-              </w:rPr>
-              <w:t>增加直播</w:t>
-            </w:r>
-            <w:r>
-              <w:rPr>
-                <w:rFonts w:ascii="Microsoft YaHei" w:eastAsia="Microsoft YaHei" w:hAnsi="Microsoft YaHei" w:cs="Helvetica" w:hint="eastAsia"/>
-                <w:sz w:val="24"/>
-                <w:szCs w:val="24"/>
-              </w:rPr>
-              <w:t>功能</w:t>
+              <w:t>在基础画布的功能上增加直播功能</w:t>
             </w:r>
           </w:p>
         </w:tc>
@@ -7808,7 +7012,7 @@
         <v:path o:extrusionok="f" gradientshapeok="t" o:connecttype="rect"/>
         <o:lock v:ext="edit" aspectratio="t"/>
       </v:shapetype>
-      <v:shape id="_x0000_i1029" type="#_x0000_t75" style="width:84pt;height:90pt;visibility:visible" o:bullet="t">
+      <v:shape id="_x0000_i1030" type="#_x0000_t75" style="width:84pt;height:90pt;visibility:visible" o:bullet="t">
         <v:imagedata r:id="rId1" o:title="hardcover_bullet_black.png"/>
       </v:shape>
     </w:pict>
@@ -10805,48 +10009,48 @@
     </dgm:pt>
   </dgm:ptLst>
   <dgm:cxnLst>
-    <dgm:cxn modelId="{1E0C436C-38B6-5F47-B27C-53578664EB79}" type="presOf" srcId="{57CE469E-7D2C-CF48-985C-6EEDC1C6DB37}" destId="{381B74DE-5ACD-3241-AE18-688A863A413A}" srcOrd="1" destOrd="0" presId="urn:microsoft.com/office/officeart/2008/layout/HorizontalMultiLevelHierarchy"/>
-    <dgm:cxn modelId="{B95D3CC5-3D78-144D-8F73-0A594A71D8F3}" type="presOf" srcId="{9988A221-2809-2B4C-A0A8-1A643E13CC15}" destId="{9F113559-FA71-954B-BD60-34197D4458AB}" srcOrd="1" destOrd="0" presId="urn:microsoft.com/office/officeart/2008/layout/HorizontalMultiLevelHierarchy"/>
-    <dgm:cxn modelId="{74D93973-21C7-264F-991B-FAE076C8DFD9}" type="presOf" srcId="{57CE469E-7D2C-CF48-985C-6EEDC1C6DB37}" destId="{6F01F61A-2F4C-1E4F-B62D-74FF216B6C48}" srcOrd="0" destOrd="0" presId="urn:microsoft.com/office/officeart/2008/layout/HorizontalMultiLevelHierarchy"/>
-    <dgm:cxn modelId="{411924E4-7E9E-FF4B-9D05-DED878C6DDEB}" type="presOf" srcId="{C6C1CEE0-1D28-B94E-9770-F70E920BD157}" destId="{29344E1D-63A9-A443-A9E3-7D8658B0BCED}" srcOrd="0" destOrd="0" presId="urn:microsoft.com/office/officeart/2008/layout/HorizontalMultiLevelHierarchy"/>
-    <dgm:cxn modelId="{D11B5265-17DD-644F-982F-59A315873B24}" type="presOf" srcId="{D6C78F2C-60AF-7A4E-AE73-B8A8760BFAC4}" destId="{1D7E67DA-47EB-9E40-99F2-ACF1E9F2D359}" srcOrd="0" destOrd="0" presId="urn:microsoft.com/office/officeart/2008/layout/HorizontalMultiLevelHierarchy"/>
-    <dgm:cxn modelId="{4B163C88-227E-964B-9C90-D1FD7816C545}" type="presOf" srcId="{9988A221-2809-2B4C-A0A8-1A643E13CC15}" destId="{09790B22-9DA3-5D47-94AF-A82538D9F622}" srcOrd="0" destOrd="0" presId="urn:microsoft.com/office/officeart/2008/layout/HorizontalMultiLevelHierarchy"/>
+    <dgm:cxn modelId="{1CA7C229-D802-5D48-A40E-E05A000F00FC}" type="presOf" srcId="{BBFD65B3-7A3E-6343-93DD-E36F4E65894A}" destId="{2234CACD-455E-D14F-B39F-267564E4137E}" srcOrd="0" destOrd="0" presId="urn:microsoft.com/office/officeart/2008/layout/HorizontalMultiLevelHierarchy"/>
+    <dgm:cxn modelId="{12CD13E0-BE68-6B45-88A8-DDCD230B67E8}" type="presOf" srcId="{57CE469E-7D2C-CF48-985C-6EEDC1C6DB37}" destId="{6F01F61A-2F4C-1E4F-B62D-74FF216B6C48}" srcOrd="0" destOrd="0" presId="urn:microsoft.com/office/officeart/2008/layout/HorizontalMultiLevelHierarchy"/>
+    <dgm:cxn modelId="{293D48F8-7CD8-FE41-A5B9-44D4F9937E9B}" srcId="{702F2D06-FCBF-554D-8FB5-97E59B2EE8FE}" destId="{D6C78F2C-60AF-7A4E-AE73-B8A8760BFAC4}" srcOrd="0" destOrd="0" parTransId="{31312994-F768-BC46-B058-CE3390192559}" sibTransId="{92DB63F2-ECF0-2647-86E1-BAD74E84F6FC}"/>
+    <dgm:cxn modelId="{5F115E44-3E8C-0E4C-9910-653F41960CDD}" type="presOf" srcId="{C6C1CEE0-1D28-B94E-9770-F70E920BD157}" destId="{29344E1D-63A9-A443-A9E3-7D8658B0BCED}" srcOrd="0" destOrd="0" presId="urn:microsoft.com/office/officeart/2008/layout/HorizontalMultiLevelHierarchy"/>
+    <dgm:cxn modelId="{ED67B60A-4B6A-E44E-A35D-5815CB47197C}" type="presOf" srcId="{D7B7D598-0A01-9746-83E4-06AB9B7643F5}" destId="{D51870A5-6B4A-3642-80BF-3906C9938DB7}" srcOrd="0" destOrd="0" presId="urn:microsoft.com/office/officeart/2008/layout/HorizontalMultiLevelHierarchy"/>
+    <dgm:cxn modelId="{EDA0A81C-5706-3B48-AC96-09DA6DC7F828}" type="presOf" srcId="{9988A221-2809-2B4C-A0A8-1A643E13CC15}" destId="{09790B22-9DA3-5D47-94AF-A82538D9F622}" srcOrd="0" destOrd="0" presId="urn:microsoft.com/office/officeart/2008/layout/HorizontalMultiLevelHierarchy"/>
+    <dgm:cxn modelId="{DEF9C1CA-E9D9-934A-9AFA-2C5E55837FF6}" type="presOf" srcId="{9988A221-2809-2B4C-A0A8-1A643E13CC15}" destId="{9F113559-FA71-954B-BD60-34197D4458AB}" srcOrd="1" destOrd="0" presId="urn:microsoft.com/office/officeart/2008/layout/HorizontalMultiLevelHierarchy"/>
+    <dgm:cxn modelId="{74A10EFE-D3D2-D04D-8A72-1E024A15445A}" srcId="{D6C78F2C-60AF-7A4E-AE73-B8A8760BFAC4}" destId="{2BF5E15E-7EDC-BD4B-9C16-138E4F310DF4}" srcOrd="0" destOrd="0" parTransId="{9988A221-2809-2B4C-A0A8-1A643E13CC15}" sibTransId="{ACC3591A-C04A-7B48-AA44-62B5C6995705}"/>
+    <dgm:cxn modelId="{8003A855-023F-C949-9DAD-9133F7D77335}" type="presOf" srcId="{702F2D06-FCBF-554D-8FB5-97E59B2EE8FE}" destId="{EFEEE823-AB77-1741-B148-81DBB25FB363}" srcOrd="0" destOrd="0" presId="urn:microsoft.com/office/officeart/2008/layout/HorizontalMultiLevelHierarchy"/>
+    <dgm:cxn modelId="{7C858862-722F-E745-96F0-D720C6759BFC}" type="presOf" srcId="{57CE469E-7D2C-CF48-985C-6EEDC1C6DB37}" destId="{381B74DE-5ACD-3241-AE18-688A863A413A}" srcOrd="1" destOrd="0" presId="urn:microsoft.com/office/officeart/2008/layout/HorizontalMultiLevelHierarchy"/>
+    <dgm:cxn modelId="{55689A29-5179-C84B-A95A-752844E36CF2}" type="presOf" srcId="{C4B7FC8C-A8C9-5546-BE47-A5D1FA74DF09}" destId="{9A6E0C7A-F5EE-C14C-9A43-9DFEC8B27E3D}" srcOrd="1" destOrd="0" presId="urn:microsoft.com/office/officeart/2008/layout/HorizontalMultiLevelHierarchy"/>
+    <dgm:cxn modelId="{60F715E1-1802-F541-A67D-935C1B3795A0}" type="presOf" srcId="{C4B7FC8C-A8C9-5546-BE47-A5D1FA74DF09}" destId="{8AC04F64-C2FC-7942-B189-953F74360DE4}" srcOrd="0" destOrd="0" presId="urn:microsoft.com/office/officeart/2008/layout/HorizontalMultiLevelHierarchy"/>
+    <dgm:cxn modelId="{28F53193-D7BD-7A4E-A3EF-BB2D60A4D912}" type="presOf" srcId="{2BF5E15E-7EDC-BD4B-9C16-138E4F310DF4}" destId="{24A295F2-88AE-004B-BBFF-5F1755CB926F}" srcOrd="0" destOrd="0" presId="urn:microsoft.com/office/officeart/2008/layout/HorizontalMultiLevelHierarchy"/>
     <dgm:cxn modelId="{88A85432-8EB8-2944-8413-ABB864C35949}" srcId="{D6C78F2C-60AF-7A4E-AE73-B8A8760BFAC4}" destId="{C6C1CEE0-1D28-B94E-9770-F70E920BD157}" srcOrd="1" destOrd="0" parTransId="{57CE469E-7D2C-CF48-985C-6EEDC1C6DB37}" sibTransId="{A005F915-2D1C-C841-8292-A1FC297435AA}"/>
-    <dgm:cxn modelId="{C1B08348-4F89-A84E-AC56-B0B5697975DA}" type="presOf" srcId="{BBFD65B3-7A3E-6343-93DD-E36F4E65894A}" destId="{2234CACD-455E-D14F-B39F-267564E4137E}" srcOrd="0" destOrd="0" presId="urn:microsoft.com/office/officeart/2008/layout/HorizontalMultiLevelHierarchy"/>
-    <dgm:cxn modelId="{ED40FF3F-6AA9-5749-A3B9-5F9B9E4E51C8}" type="presOf" srcId="{C4B7FC8C-A8C9-5546-BE47-A5D1FA74DF09}" destId="{8AC04F64-C2FC-7942-B189-953F74360DE4}" srcOrd="0" destOrd="0" presId="urn:microsoft.com/office/officeart/2008/layout/HorizontalMultiLevelHierarchy"/>
-    <dgm:cxn modelId="{93948343-1D5F-2B49-870E-B275095AD7C9}" type="presOf" srcId="{BBFD65B3-7A3E-6343-93DD-E36F4E65894A}" destId="{56667924-1529-3A4E-AAB6-B6AF22CD12EF}" srcOrd="1" destOrd="0" presId="urn:microsoft.com/office/officeart/2008/layout/HorizontalMultiLevelHierarchy"/>
+    <dgm:cxn modelId="{D48E4F80-436F-1940-9538-2E1358AF4355}" type="presOf" srcId="{BBFD65B3-7A3E-6343-93DD-E36F4E65894A}" destId="{56667924-1529-3A4E-AAB6-B6AF22CD12EF}" srcOrd="1" destOrd="0" presId="urn:microsoft.com/office/officeart/2008/layout/HorizontalMultiLevelHierarchy"/>
     <dgm:cxn modelId="{940F54F5-7F30-0448-A166-81CDDE61270A}" srcId="{D6C78F2C-60AF-7A4E-AE73-B8A8760BFAC4}" destId="{D7B7D598-0A01-9746-83E4-06AB9B7643F5}" srcOrd="3" destOrd="0" parTransId="{C4B7FC8C-A8C9-5546-BE47-A5D1FA74DF09}" sibTransId="{CAB90C7C-59DC-8D41-82AF-333683D8810E}"/>
-    <dgm:cxn modelId="{2C1964A8-494F-E04C-BDBE-88A08D7E3E79}" type="presOf" srcId="{702F2D06-FCBF-554D-8FB5-97E59B2EE8FE}" destId="{EFEEE823-AB77-1741-B148-81DBB25FB363}" srcOrd="0" destOrd="0" presId="urn:microsoft.com/office/officeart/2008/layout/HorizontalMultiLevelHierarchy"/>
-    <dgm:cxn modelId="{916BD0C2-2655-D74F-AB41-0CF443C058A2}" type="presOf" srcId="{C4B7FC8C-A8C9-5546-BE47-A5D1FA74DF09}" destId="{9A6E0C7A-F5EE-C14C-9A43-9DFEC8B27E3D}" srcOrd="1" destOrd="0" presId="urn:microsoft.com/office/officeart/2008/layout/HorizontalMultiLevelHierarchy"/>
-    <dgm:cxn modelId="{74A10EFE-D3D2-D04D-8A72-1E024A15445A}" srcId="{D6C78F2C-60AF-7A4E-AE73-B8A8760BFAC4}" destId="{2BF5E15E-7EDC-BD4B-9C16-138E4F310DF4}" srcOrd="0" destOrd="0" parTransId="{9988A221-2809-2B4C-A0A8-1A643E13CC15}" sibTransId="{ACC3591A-C04A-7B48-AA44-62B5C6995705}"/>
-    <dgm:cxn modelId="{C0790CEA-02FA-BD48-9601-19304B23189D}" type="presOf" srcId="{D7B7D598-0A01-9746-83E4-06AB9B7643F5}" destId="{D51870A5-6B4A-3642-80BF-3906C9938DB7}" srcOrd="0" destOrd="0" presId="urn:microsoft.com/office/officeart/2008/layout/HorizontalMultiLevelHierarchy"/>
-    <dgm:cxn modelId="{844C035D-0901-9547-A285-44BC40E4E129}" type="presOf" srcId="{FE19EA8C-3B53-C04A-AD7F-EBEACFE591D7}" destId="{EAB4B788-1191-564C-867C-8888C6F8CEF5}" srcOrd="0" destOrd="0" presId="urn:microsoft.com/office/officeart/2008/layout/HorizontalMultiLevelHierarchy"/>
+    <dgm:cxn modelId="{20F486A1-6171-7D4E-8BA1-8AB61F18C48B}" type="presOf" srcId="{FE19EA8C-3B53-C04A-AD7F-EBEACFE591D7}" destId="{EAB4B788-1191-564C-867C-8888C6F8CEF5}" srcOrd="0" destOrd="0" presId="urn:microsoft.com/office/officeart/2008/layout/HorizontalMultiLevelHierarchy"/>
     <dgm:cxn modelId="{FFEE4FC1-D8FD-7F42-AE79-0403EC5812CC}" srcId="{D6C78F2C-60AF-7A4E-AE73-B8A8760BFAC4}" destId="{FE19EA8C-3B53-C04A-AD7F-EBEACFE591D7}" srcOrd="2" destOrd="0" parTransId="{BBFD65B3-7A3E-6343-93DD-E36F4E65894A}" sibTransId="{54A3B4B7-8844-D64E-BC8B-9D7BDC12273F}"/>
-    <dgm:cxn modelId="{8DB09855-3DC1-834B-BB35-0A3D1F3CD196}" type="presOf" srcId="{2BF5E15E-7EDC-BD4B-9C16-138E4F310DF4}" destId="{24A295F2-88AE-004B-BBFF-5F1755CB926F}" srcOrd="0" destOrd="0" presId="urn:microsoft.com/office/officeart/2008/layout/HorizontalMultiLevelHierarchy"/>
-    <dgm:cxn modelId="{293D48F8-7CD8-FE41-A5B9-44D4F9937E9B}" srcId="{702F2D06-FCBF-554D-8FB5-97E59B2EE8FE}" destId="{D6C78F2C-60AF-7A4E-AE73-B8A8760BFAC4}" srcOrd="0" destOrd="0" parTransId="{31312994-F768-BC46-B058-CE3390192559}" sibTransId="{92DB63F2-ECF0-2647-86E1-BAD74E84F6FC}"/>
-    <dgm:cxn modelId="{FEDBD2C0-8F9C-9145-8B8C-927432E329C8}" type="presParOf" srcId="{EFEEE823-AB77-1741-B148-81DBB25FB363}" destId="{9B8EAB76-5BC0-C24F-9551-EBD3529B2320}" srcOrd="0" destOrd="0" presId="urn:microsoft.com/office/officeart/2008/layout/HorizontalMultiLevelHierarchy"/>
-    <dgm:cxn modelId="{AEC818BA-05A5-0848-917D-7B2CD4AC06ED}" type="presParOf" srcId="{9B8EAB76-5BC0-C24F-9551-EBD3529B2320}" destId="{1D7E67DA-47EB-9E40-99F2-ACF1E9F2D359}" srcOrd="0" destOrd="0" presId="urn:microsoft.com/office/officeart/2008/layout/HorizontalMultiLevelHierarchy"/>
-    <dgm:cxn modelId="{D33ABD21-6637-6646-B6D7-9770DF028A49}" type="presParOf" srcId="{9B8EAB76-5BC0-C24F-9551-EBD3529B2320}" destId="{FFC9F780-E728-D24C-A9FF-425793033064}" srcOrd="1" destOrd="0" presId="urn:microsoft.com/office/officeart/2008/layout/HorizontalMultiLevelHierarchy"/>
-    <dgm:cxn modelId="{86BBA227-5456-C64F-9C9C-D4B133D3F8D7}" type="presParOf" srcId="{FFC9F780-E728-D24C-A9FF-425793033064}" destId="{09790B22-9DA3-5D47-94AF-A82538D9F622}" srcOrd="0" destOrd="0" presId="urn:microsoft.com/office/officeart/2008/layout/HorizontalMultiLevelHierarchy"/>
-    <dgm:cxn modelId="{5B954ABE-23EE-4245-8BDD-1F9D62E883E2}" type="presParOf" srcId="{09790B22-9DA3-5D47-94AF-A82538D9F622}" destId="{9F113559-FA71-954B-BD60-34197D4458AB}" srcOrd="0" destOrd="0" presId="urn:microsoft.com/office/officeart/2008/layout/HorizontalMultiLevelHierarchy"/>
-    <dgm:cxn modelId="{EF6D305F-7A0E-C146-96CF-A60F5EBC1437}" type="presParOf" srcId="{FFC9F780-E728-D24C-A9FF-425793033064}" destId="{CC8E4B33-E2F9-BA46-986C-3F05E95ECD67}" srcOrd="1" destOrd="0" presId="urn:microsoft.com/office/officeart/2008/layout/HorizontalMultiLevelHierarchy"/>
-    <dgm:cxn modelId="{A932589A-1909-A349-A44D-EE6E0C145A7C}" type="presParOf" srcId="{CC8E4B33-E2F9-BA46-986C-3F05E95ECD67}" destId="{24A295F2-88AE-004B-BBFF-5F1755CB926F}" srcOrd="0" destOrd="0" presId="urn:microsoft.com/office/officeart/2008/layout/HorizontalMultiLevelHierarchy"/>
-    <dgm:cxn modelId="{3F46ED78-68F3-D84F-9B0C-987BD251F5E6}" type="presParOf" srcId="{CC8E4B33-E2F9-BA46-986C-3F05E95ECD67}" destId="{FD566C92-ACA2-D946-A48B-A1C28908CC84}" srcOrd="1" destOrd="0" presId="urn:microsoft.com/office/officeart/2008/layout/HorizontalMultiLevelHierarchy"/>
-    <dgm:cxn modelId="{4902630E-15C8-5745-91B0-19E04DEA9C11}" type="presParOf" srcId="{FFC9F780-E728-D24C-A9FF-425793033064}" destId="{6F01F61A-2F4C-1E4F-B62D-74FF216B6C48}" srcOrd="2" destOrd="0" presId="urn:microsoft.com/office/officeart/2008/layout/HorizontalMultiLevelHierarchy"/>
-    <dgm:cxn modelId="{D3F80C77-D408-1D4C-B88A-B3DB1E8950CD}" type="presParOf" srcId="{6F01F61A-2F4C-1E4F-B62D-74FF216B6C48}" destId="{381B74DE-5ACD-3241-AE18-688A863A413A}" srcOrd="0" destOrd="0" presId="urn:microsoft.com/office/officeart/2008/layout/HorizontalMultiLevelHierarchy"/>
-    <dgm:cxn modelId="{7DE761BC-A36F-2B4C-93F3-2B1343710A2D}" type="presParOf" srcId="{FFC9F780-E728-D24C-A9FF-425793033064}" destId="{CFAF3387-3BC6-1F4B-A0AF-AA7A504BDDF4}" srcOrd="3" destOrd="0" presId="urn:microsoft.com/office/officeart/2008/layout/HorizontalMultiLevelHierarchy"/>
-    <dgm:cxn modelId="{9834E4A3-2D3D-7449-B021-4AE784FF62AE}" type="presParOf" srcId="{CFAF3387-3BC6-1F4B-A0AF-AA7A504BDDF4}" destId="{29344E1D-63A9-A443-A9E3-7D8658B0BCED}" srcOrd="0" destOrd="0" presId="urn:microsoft.com/office/officeart/2008/layout/HorizontalMultiLevelHierarchy"/>
-    <dgm:cxn modelId="{8944C2C7-8569-664A-B99D-D96A336EDA11}" type="presParOf" srcId="{CFAF3387-3BC6-1F4B-A0AF-AA7A504BDDF4}" destId="{C94332E3-5B47-1941-A7EB-F38F89ED5FD1}" srcOrd="1" destOrd="0" presId="urn:microsoft.com/office/officeart/2008/layout/HorizontalMultiLevelHierarchy"/>
-    <dgm:cxn modelId="{C3181CF7-E0E3-9F47-8702-205595DDD0D5}" type="presParOf" srcId="{FFC9F780-E728-D24C-A9FF-425793033064}" destId="{2234CACD-455E-D14F-B39F-267564E4137E}" srcOrd="4" destOrd="0" presId="urn:microsoft.com/office/officeart/2008/layout/HorizontalMultiLevelHierarchy"/>
-    <dgm:cxn modelId="{7CB4A0EA-120A-3D4B-97DE-948C5D81B552}" type="presParOf" srcId="{2234CACD-455E-D14F-B39F-267564E4137E}" destId="{56667924-1529-3A4E-AAB6-B6AF22CD12EF}" srcOrd="0" destOrd="0" presId="urn:microsoft.com/office/officeart/2008/layout/HorizontalMultiLevelHierarchy"/>
-    <dgm:cxn modelId="{58FB89FB-4D7C-3D4B-93BD-EF2514B08680}" type="presParOf" srcId="{FFC9F780-E728-D24C-A9FF-425793033064}" destId="{71526C43-9FAD-F94E-9E02-EFFBD4724FC5}" srcOrd="5" destOrd="0" presId="urn:microsoft.com/office/officeart/2008/layout/HorizontalMultiLevelHierarchy"/>
-    <dgm:cxn modelId="{2C67FA9D-366B-8D40-945C-FED85B81D447}" type="presParOf" srcId="{71526C43-9FAD-F94E-9E02-EFFBD4724FC5}" destId="{EAB4B788-1191-564C-867C-8888C6F8CEF5}" srcOrd="0" destOrd="0" presId="urn:microsoft.com/office/officeart/2008/layout/HorizontalMultiLevelHierarchy"/>
-    <dgm:cxn modelId="{8E3135EA-EEB1-CD4B-B1FC-7AC7C764096C}" type="presParOf" srcId="{71526C43-9FAD-F94E-9E02-EFFBD4724FC5}" destId="{D582659B-AE4C-6F4C-99B8-49A02B018E67}" srcOrd="1" destOrd="0" presId="urn:microsoft.com/office/officeart/2008/layout/HorizontalMultiLevelHierarchy"/>
-    <dgm:cxn modelId="{CE30812A-0B00-4740-B502-76B466C6DCF4}" type="presParOf" srcId="{FFC9F780-E728-D24C-A9FF-425793033064}" destId="{8AC04F64-C2FC-7942-B189-953F74360DE4}" srcOrd="6" destOrd="0" presId="urn:microsoft.com/office/officeart/2008/layout/HorizontalMultiLevelHierarchy"/>
-    <dgm:cxn modelId="{1BA092A8-0509-AD4D-A7F5-0416646C2F52}" type="presParOf" srcId="{8AC04F64-C2FC-7942-B189-953F74360DE4}" destId="{9A6E0C7A-F5EE-C14C-9A43-9DFEC8B27E3D}" srcOrd="0" destOrd="0" presId="urn:microsoft.com/office/officeart/2008/layout/HorizontalMultiLevelHierarchy"/>
-    <dgm:cxn modelId="{73F6E697-B9A3-8144-826B-903E47A0B0A2}" type="presParOf" srcId="{FFC9F780-E728-D24C-A9FF-425793033064}" destId="{0D8627A7-9049-7949-BFBA-7F74E26797CF}" srcOrd="7" destOrd="0" presId="urn:microsoft.com/office/officeart/2008/layout/HorizontalMultiLevelHierarchy"/>
-    <dgm:cxn modelId="{132A43BC-A45A-674A-B972-5C7A4A0FF99E}" type="presParOf" srcId="{0D8627A7-9049-7949-BFBA-7F74E26797CF}" destId="{D51870A5-6B4A-3642-80BF-3906C9938DB7}" srcOrd="0" destOrd="0" presId="urn:microsoft.com/office/officeart/2008/layout/HorizontalMultiLevelHierarchy"/>
-    <dgm:cxn modelId="{A9A8F36B-74AC-2B42-9717-CB23B0792B9C}" type="presParOf" srcId="{0D8627A7-9049-7949-BFBA-7F74E26797CF}" destId="{77861EF6-3568-634D-A436-BF59F272D58A}" srcOrd="1" destOrd="0" presId="urn:microsoft.com/office/officeart/2008/layout/HorizontalMultiLevelHierarchy"/>
+    <dgm:cxn modelId="{35A89940-0487-E944-9F57-F72B5C5A4808}" type="presOf" srcId="{D6C78F2C-60AF-7A4E-AE73-B8A8760BFAC4}" destId="{1D7E67DA-47EB-9E40-99F2-ACF1E9F2D359}" srcOrd="0" destOrd="0" presId="urn:microsoft.com/office/officeart/2008/layout/HorizontalMultiLevelHierarchy"/>
+    <dgm:cxn modelId="{24CE382A-70A8-6548-9F56-8BB4374205F7}" type="presParOf" srcId="{EFEEE823-AB77-1741-B148-81DBB25FB363}" destId="{9B8EAB76-5BC0-C24F-9551-EBD3529B2320}" srcOrd="0" destOrd="0" presId="urn:microsoft.com/office/officeart/2008/layout/HorizontalMultiLevelHierarchy"/>
+    <dgm:cxn modelId="{A9494BA4-60B0-4C4A-AD4B-CD2EF77F4CA5}" type="presParOf" srcId="{9B8EAB76-5BC0-C24F-9551-EBD3529B2320}" destId="{1D7E67DA-47EB-9E40-99F2-ACF1E9F2D359}" srcOrd="0" destOrd="0" presId="urn:microsoft.com/office/officeart/2008/layout/HorizontalMultiLevelHierarchy"/>
+    <dgm:cxn modelId="{7B09F3F6-EAC7-024B-A8DD-8FB186A0024F}" type="presParOf" srcId="{9B8EAB76-5BC0-C24F-9551-EBD3529B2320}" destId="{FFC9F780-E728-D24C-A9FF-425793033064}" srcOrd="1" destOrd="0" presId="urn:microsoft.com/office/officeart/2008/layout/HorizontalMultiLevelHierarchy"/>
+    <dgm:cxn modelId="{B02907AD-579D-6A4D-9E29-7691735B2AED}" type="presParOf" srcId="{FFC9F780-E728-D24C-A9FF-425793033064}" destId="{09790B22-9DA3-5D47-94AF-A82538D9F622}" srcOrd="0" destOrd="0" presId="urn:microsoft.com/office/officeart/2008/layout/HorizontalMultiLevelHierarchy"/>
+    <dgm:cxn modelId="{2E31CC24-2FB4-EF4D-ABF6-DCBCC2FAF928}" type="presParOf" srcId="{09790B22-9DA3-5D47-94AF-A82538D9F622}" destId="{9F113559-FA71-954B-BD60-34197D4458AB}" srcOrd="0" destOrd="0" presId="urn:microsoft.com/office/officeart/2008/layout/HorizontalMultiLevelHierarchy"/>
+    <dgm:cxn modelId="{DFAB3424-E7A2-2F4D-BC03-68EC6C47AA2B}" type="presParOf" srcId="{FFC9F780-E728-D24C-A9FF-425793033064}" destId="{CC8E4B33-E2F9-BA46-986C-3F05E95ECD67}" srcOrd="1" destOrd="0" presId="urn:microsoft.com/office/officeart/2008/layout/HorizontalMultiLevelHierarchy"/>
+    <dgm:cxn modelId="{BE08D193-60EE-A440-B3B7-B2572AF76EAE}" type="presParOf" srcId="{CC8E4B33-E2F9-BA46-986C-3F05E95ECD67}" destId="{24A295F2-88AE-004B-BBFF-5F1755CB926F}" srcOrd="0" destOrd="0" presId="urn:microsoft.com/office/officeart/2008/layout/HorizontalMultiLevelHierarchy"/>
+    <dgm:cxn modelId="{8CE5DF6D-B8CD-5B40-B18B-E06DD66F1340}" type="presParOf" srcId="{CC8E4B33-E2F9-BA46-986C-3F05E95ECD67}" destId="{FD566C92-ACA2-D946-A48B-A1C28908CC84}" srcOrd="1" destOrd="0" presId="urn:microsoft.com/office/officeart/2008/layout/HorizontalMultiLevelHierarchy"/>
+    <dgm:cxn modelId="{22B73767-5FED-B140-A805-B05F28BE3B5F}" type="presParOf" srcId="{FFC9F780-E728-D24C-A9FF-425793033064}" destId="{6F01F61A-2F4C-1E4F-B62D-74FF216B6C48}" srcOrd="2" destOrd="0" presId="urn:microsoft.com/office/officeart/2008/layout/HorizontalMultiLevelHierarchy"/>
+    <dgm:cxn modelId="{7AFCE877-C614-4C47-82B2-4AE986C4EAAA}" type="presParOf" srcId="{6F01F61A-2F4C-1E4F-B62D-74FF216B6C48}" destId="{381B74DE-5ACD-3241-AE18-688A863A413A}" srcOrd="0" destOrd="0" presId="urn:microsoft.com/office/officeart/2008/layout/HorizontalMultiLevelHierarchy"/>
+    <dgm:cxn modelId="{68984B0B-F191-4943-BD71-C81939D26212}" type="presParOf" srcId="{FFC9F780-E728-D24C-A9FF-425793033064}" destId="{CFAF3387-3BC6-1F4B-A0AF-AA7A504BDDF4}" srcOrd="3" destOrd="0" presId="urn:microsoft.com/office/officeart/2008/layout/HorizontalMultiLevelHierarchy"/>
+    <dgm:cxn modelId="{EC2C2FA6-6516-EC4F-B2A6-A40F1CCA3CCE}" type="presParOf" srcId="{CFAF3387-3BC6-1F4B-A0AF-AA7A504BDDF4}" destId="{29344E1D-63A9-A443-A9E3-7D8658B0BCED}" srcOrd="0" destOrd="0" presId="urn:microsoft.com/office/officeart/2008/layout/HorizontalMultiLevelHierarchy"/>
+    <dgm:cxn modelId="{51928381-4FA9-B540-AFF1-C4E212898B03}" type="presParOf" srcId="{CFAF3387-3BC6-1F4B-A0AF-AA7A504BDDF4}" destId="{C94332E3-5B47-1941-A7EB-F38F89ED5FD1}" srcOrd="1" destOrd="0" presId="urn:microsoft.com/office/officeart/2008/layout/HorizontalMultiLevelHierarchy"/>
+    <dgm:cxn modelId="{A33434D6-368E-ED40-A285-53EF99B8E67D}" type="presParOf" srcId="{FFC9F780-E728-D24C-A9FF-425793033064}" destId="{2234CACD-455E-D14F-B39F-267564E4137E}" srcOrd="4" destOrd="0" presId="urn:microsoft.com/office/officeart/2008/layout/HorizontalMultiLevelHierarchy"/>
+    <dgm:cxn modelId="{3849CB7E-DA89-F443-9F2E-9A7E9BC38CE5}" type="presParOf" srcId="{2234CACD-455E-D14F-B39F-267564E4137E}" destId="{56667924-1529-3A4E-AAB6-B6AF22CD12EF}" srcOrd="0" destOrd="0" presId="urn:microsoft.com/office/officeart/2008/layout/HorizontalMultiLevelHierarchy"/>
+    <dgm:cxn modelId="{71FA0DDD-7DA4-F446-A6F0-F9DBDB28EEB0}" type="presParOf" srcId="{FFC9F780-E728-D24C-A9FF-425793033064}" destId="{71526C43-9FAD-F94E-9E02-EFFBD4724FC5}" srcOrd="5" destOrd="0" presId="urn:microsoft.com/office/officeart/2008/layout/HorizontalMultiLevelHierarchy"/>
+    <dgm:cxn modelId="{CBF04829-9C7F-BE42-993E-FE94E0B3E305}" type="presParOf" srcId="{71526C43-9FAD-F94E-9E02-EFFBD4724FC5}" destId="{EAB4B788-1191-564C-867C-8888C6F8CEF5}" srcOrd="0" destOrd="0" presId="urn:microsoft.com/office/officeart/2008/layout/HorizontalMultiLevelHierarchy"/>
+    <dgm:cxn modelId="{8AF08C7A-33BF-FA40-A4E6-564C4BC232ED}" type="presParOf" srcId="{71526C43-9FAD-F94E-9E02-EFFBD4724FC5}" destId="{D582659B-AE4C-6F4C-99B8-49A02B018E67}" srcOrd="1" destOrd="0" presId="urn:microsoft.com/office/officeart/2008/layout/HorizontalMultiLevelHierarchy"/>
+    <dgm:cxn modelId="{CC4D65FD-068A-ED47-9643-BA7D3B14AF5E}" type="presParOf" srcId="{FFC9F780-E728-D24C-A9FF-425793033064}" destId="{8AC04F64-C2FC-7942-B189-953F74360DE4}" srcOrd="6" destOrd="0" presId="urn:microsoft.com/office/officeart/2008/layout/HorizontalMultiLevelHierarchy"/>
+    <dgm:cxn modelId="{BC747AEE-FE42-FD45-B626-EF7DB557B43E}" type="presParOf" srcId="{8AC04F64-C2FC-7942-B189-953F74360DE4}" destId="{9A6E0C7A-F5EE-C14C-9A43-9DFEC8B27E3D}" srcOrd="0" destOrd="0" presId="urn:microsoft.com/office/officeart/2008/layout/HorizontalMultiLevelHierarchy"/>
+    <dgm:cxn modelId="{636716F2-331B-E844-952E-EF69C4C5FC78}" type="presParOf" srcId="{FFC9F780-E728-D24C-A9FF-425793033064}" destId="{0D8627A7-9049-7949-BFBA-7F74E26797CF}" srcOrd="7" destOrd="0" presId="urn:microsoft.com/office/officeart/2008/layout/HorizontalMultiLevelHierarchy"/>
+    <dgm:cxn modelId="{187D9D88-0C8F-E64C-B40F-6409AC628C0C}" type="presParOf" srcId="{0D8627A7-9049-7949-BFBA-7F74E26797CF}" destId="{D51870A5-6B4A-3642-80BF-3906C9938DB7}" srcOrd="0" destOrd="0" presId="urn:microsoft.com/office/officeart/2008/layout/HorizontalMultiLevelHierarchy"/>
+    <dgm:cxn modelId="{DEFC4EA5-F627-D649-B644-4FA4512D0845}" type="presParOf" srcId="{0D8627A7-9049-7949-BFBA-7F74E26797CF}" destId="{77861EF6-3568-634D-A436-BF59F272D58A}" srcOrd="1" destOrd="0" presId="urn:microsoft.com/office/officeart/2008/layout/HorizontalMultiLevelHierarchy"/>
   </dgm:cxnLst>
   <dgm:bg/>
   <dgm:whole/>
@@ -14051,7 +13255,7 @@
 </file>
 
 <file path=customXml/itemProps1.xml><?xml version="1.0" encoding="utf-8"?>
-<ds:datastoreItem xmlns:ds="http://schemas.openxmlformats.org/officeDocument/2006/customXml" ds:itemID="{F1A5AF0C-32C9-7049-AC28-37F913C897E3}">
+<ds:datastoreItem xmlns:ds="http://schemas.openxmlformats.org/officeDocument/2006/customXml" ds:itemID="{E52E5EB8-B1BB-E34E-9009-C103DA7A0B62}">
   <ds:schemaRefs>
     <ds:schemaRef ds:uri="http://schemas.openxmlformats.org/officeDocument/2006/bibliography"/>
   </ds:schemaRefs>
